--- a/D1249623-H02/D1249623-H02.docx
+++ b/D1249623-H02/D1249623-H02.docx
@@ -21,34 +21,352 @@
       <w:pPr>
         <w:ind w:firstLine="480"/>
         <w:rPr>
-          <w:rFonts w:ascii="標楷體" w:eastAsia="標楷體" w:hAnsi="標楷體"/>
-        </w:rPr>
-      </w:pPr>
-      <w:r>
-        <w:rPr>
-          <w:rFonts w:ascii="標楷體" w:eastAsia="標楷體" w:hAnsi="標楷體" w:hint="eastAsia"/>
-        </w:rPr>
-        <w:t>模擬一個美食外送的伺服端功能，他會收到顧客訂單、餐廳收單、外送員接單的請求，過程中可能會產生很多例外，依據不同狀況寫到 log。</w:t>
-      </w:r>
-    </w:p>
-    <w:p>
-      <w:pPr>
-        <w:ind w:firstLine="480"/>
-        <w:rPr>
-          <w:rFonts w:ascii="標楷體" w:eastAsia="標楷體" w:hAnsi="標楷體"/>
-        </w:rPr>
-      </w:pPr>
-      <w:r>
-        <w:rPr>
-          <w:rFonts w:ascii="標楷體" w:eastAsia="標楷體" w:hAnsi="標楷體" w:hint="eastAsia"/>
-        </w:rPr>
-        <w:t>設計並拋出 Checked Exception (業務邏輯錯誤)。處理並記錄 Unchecked Exception (程式碼邏輯或環境錯誤)。正確使用 Log4j 2 的不同 日誌級別 (INFO, WARN, ERROR)。</w:t>
-      </w:r>
-    </w:p>
-    <w:p>
-      <w:pPr>
-        <w:rPr>
-          <w:rFonts w:ascii="標楷體" w:eastAsia="標楷體" w:hAnsi="標楷體"/>
+          <w:rFonts w:ascii="標楷體" w:eastAsia="標楷體" w:hAnsi="標楷體" w:hint="eastAsia"/>
+        </w:rPr>
+      </w:pPr>
+      <w:r>
+        <w:rPr>
+          <w:rFonts w:ascii="標楷體" w:eastAsia="標楷體" w:hAnsi="標楷體" w:hint="eastAsia"/>
+        </w:rPr>
+        <w:t>用一個 score[][] 來儲存兩隊伍的成績 score[0] 表示隊伍</w:t>
+      </w:r>
+      <w:proofErr w:type="gramStart"/>
+      <w:r>
+        <w:rPr>
+          <w:rFonts w:ascii="標楷體" w:eastAsia="標楷體" w:hAnsi="標楷體" w:hint="eastAsia"/>
+        </w:rPr>
+        <w:t>Ａ</w:t>
+      </w:r>
+      <w:proofErr w:type="gramEnd"/>
+      <w:r>
+        <w:rPr>
+          <w:rFonts w:ascii="標楷體" w:eastAsia="標楷體" w:hAnsi="標楷體" w:hint="eastAsia"/>
+        </w:rPr>
+        <w:t>的分數; score[0][1] 表示第一局的分數，score[0][9] 表示第九局的分數</w:t>
+      </w:r>
+      <w:r>
+        <w:rPr>
+          <w:rFonts w:ascii="標楷體" w:eastAsia="標楷體" w:hAnsi="標楷體" w:hint="eastAsia"/>
+        </w:rPr>
+        <w:t>，</w:t>
+      </w:r>
+      <w:r>
+        <w:rPr>
+          <w:rFonts w:ascii="標楷體" w:eastAsia="標楷體" w:hAnsi="標楷體" w:hint="eastAsia"/>
+        </w:rPr>
+        <w:t>score[0][0] 表示總分數。score[1] 表示隊伍B的分數。</w:t>
+      </w:r>
+    </w:p>
+    <w:p>
+      <w:pPr>
+        <w:pStyle w:val="a9"/>
+        <w:numPr>
+          <w:ilvl w:val="0"/>
+          <w:numId w:val="3"/>
+        </w:numPr>
+        <w:rPr>
+          <w:rFonts w:ascii="標楷體" w:eastAsia="標楷體" w:hAnsi="標楷體"/>
+        </w:rPr>
+      </w:pPr>
+      <w:r>
+        <w:rPr>
+          <w:rFonts w:ascii="標楷體" w:eastAsia="標楷體" w:hAnsi="標楷體" w:hint="eastAsia"/>
+        </w:rPr>
+        <w:t>如果第七局後（含七局），相差十分，則提前結束。若沒有相差十分，以九局結算，總得分高者獲勝，若平分則最多打到12局。若到12局未分勝負，則為平手。</w:t>
+      </w:r>
+    </w:p>
+    <w:p>
+      <w:pPr>
+        <w:pStyle w:val="a9"/>
+        <w:numPr>
+          <w:ilvl w:val="0"/>
+          <w:numId w:val="3"/>
+        </w:numPr>
+        <w:rPr>
+          <w:rFonts w:ascii="標楷體" w:eastAsia="標楷體" w:hAnsi="標楷體"/>
+        </w:rPr>
+      </w:pPr>
+      <w:r>
+        <w:rPr>
+          <w:rFonts w:ascii="標楷體" w:eastAsia="標楷體" w:hAnsi="標楷體" w:hint="eastAsia"/>
+        </w:rPr>
+        <w:t>當上半場結束後已經確定後攻者（</w:t>
+      </w:r>
+      <w:proofErr w:type="gramStart"/>
+      <w:r>
+        <w:rPr>
+          <w:rFonts w:ascii="標楷體" w:eastAsia="標楷體" w:hAnsi="標楷體" w:hint="eastAsia"/>
+        </w:rPr>
+        <w:t>Ｂ</w:t>
+      </w:r>
+      <w:proofErr w:type="gramEnd"/>
+      <w:r>
+        <w:rPr>
+          <w:rFonts w:ascii="標楷體" w:eastAsia="標楷體" w:hAnsi="標楷體" w:hint="eastAsia"/>
+        </w:rPr>
+        <w:t>）獲勝，則下半場不需要進行，score 儲存為 -1，需顯示時顯示為 X。</w:t>
+      </w:r>
+    </w:p>
+    <w:p>
+      <w:pPr>
+        <w:pStyle w:val="a9"/>
+        <w:numPr>
+          <w:ilvl w:val="0"/>
+          <w:numId w:val="3"/>
+        </w:numPr>
+        <w:rPr>
+          <w:rFonts w:ascii="標楷體" w:eastAsia="標楷體" w:hAnsi="標楷體"/>
+        </w:rPr>
+      </w:pPr>
+      <w:r>
+        <w:rPr>
+          <w:rFonts w:ascii="標楷體" w:eastAsia="標楷體" w:hAnsi="標楷體" w:hint="eastAsia"/>
+        </w:rPr>
+        <w:t>資料有異常，應拋出例外，例外的訊息能說明適當的錯誤資訊：異常分數超出範圍、異常的提前結束、</w:t>
+      </w:r>
+      <w:proofErr w:type="gramStart"/>
+      <w:r>
+        <w:rPr>
+          <w:rFonts w:ascii="標楷體" w:eastAsia="標楷體" w:hAnsi="標楷體" w:hint="eastAsia"/>
+        </w:rPr>
+        <w:t>異常末局</w:t>
+      </w:r>
+      <w:proofErr w:type="gramEnd"/>
+      <w:r>
+        <w:rPr>
+          <w:rFonts w:ascii="標楷體" w:eastAsia="標楷體" w:hAnsi="標楷體" w:hint="eastAsia"/>
+        </w:rPr>
+        <w:t>分數、超過局數、異常的未結束</w:t>
+      </w:r>
+    </w:p>
+    <w:p>
+      <w:pPr>
+        <w:pStyle w:val="a9"/>
+        <w:numPr>
+          <w:ilvl w:val="0"/>
+          <w:numId w:val="3"/>
+        </w:numPr>
+        <w:rPr>
+          <w:rFonts w:ascii="標楷體" w:eastAsia="標楷體" w:hAnsi="標楷體"/>
+        </w:rPr>
+      </w:pPr>
+      <w:r>
+        <w:rPr>
+          <w:rFonts w:ascii="標楷體" w:eastAsia="標楷體" w:hAnsi="標楷體" w:hint="eastAsia"/>
+        </w:rPr>
+        <w:t>每局分數介於 1-99 分</w:t>
+      </w:r>
+    </w:p>
+    <w:p>
+      <w:pPr>
+        <w:pStyle w:val="a9"/>
+        <w:numPr>
+          <w:ilvl w:val="0"/>
+          <w:numId w:val="3"/>
+        </w:numPr>
+        <w:rPr>
+          <w:rFonts w:ascii="標楷體" w:eastAsia="標楷體" w:hAnsi="標楷體"/>
+        </w:rPr>
+      </w:pPr>
+      <w:r>
+        <w:rPr>
+          <w:rFonts w:ascii="標楷體" w:eastAsia="標楷體" w:hAnsi="標楷體" w:hint="eastAsia"/>
+        </w:rPr>
+        <w:t>透過 log4j 來協助日後的 debug; log 會寫入 baseball.log 的檔案中</w:t>
+      </w:r>
+    </w:p>
+    <w:p>
+      <w:pPr>
+        <w:pStyle w:val="a9"/>
+        <w:numPr>
+          <w:ilvl w:val="0"/>
+          <w:numId w:val="3"/>
+        </w:numPr>
+        <w:rPr>
+          <w:rFonts w:ascii="標楷體" w:eastAsia="標楷體" w:hAnsi="標楷體" w:hint="eastAsia"/>
+        </w:rPr>
+      </w:pPr>
+      <w:r>
+        <w:rPr>
+          <w:rFonts w:ascii="標楷體" w:eastAsia="標楷體" w:hAnsi="標楷體" w:hint="eastAsia"/>
+        </w:rPr>
+        <w:t>宣告一個 exception，各種不同的例外用message 來呈現即可</w:t>
+      </w:r>
+    </w:p>
+    <w:p>
+      <w:pPr>
+        <w:rPr>
+          <w:rFonts w:ascii="標楷體" w:eastAsia="標楷體" w:hAnsi="標楷體"/>
+        </w:rPr>
+      </w:pPr>
+    </w:p>
+    <w:p>
+      <w:pPr>
+        <w:rPr>
+          <w:rFonts w:ascii="標楷體" w:eastAsia="標楷體" w:hAnsi="標楷體" w:hint="eastAsia"/>
+        </w:rPr>
+      </w:pPr>
+      <w:r>
+        <w:rPr>
+          <w:rFonts w:ascii="標楷體" w:eastAsia="標楷體" w:hAnsi="標楷體" w:hint="eastAsia"/>
+        </w:rPr>
+        <w:t>題目要求</w:t>
+      </w:r>
+    </w:p>
+    <w:p>
+      <w:pPr>
+        <w:pStyle w:val="a9"/>
+        <w:numPr>
+          <w:ilvl w:val="0"/>
+          <w:numId w:val="4"/>
+        </w:numPr>
+        <w:rPr>
+          <w:rFonts w:ascii="標楷體" w:eastAsia="標楷體" w:hAnsi="標楷體"/>
+        </w:rPr>
+      </w:pPr>
+      <w:r>
+        <w:rPr>
+          <w:rFonts w:ascii="標楷體" w:eastAsia="標楷體" w:hAnsi="標楷體" w:hint="eastAsia"/>
+        </w:rPr>
+        <w:t xml:space="preserve">case7, case8 錯誤，不該有多餘的局數，但程式並沒有反應該異常 </w:t>
+      </w:r>
+    </w:p>
+    <w:p>
+      <w:pPr>
+        <w:pStyle w:val="a9"/>
+        <w:numPr>
+          <w:ilvl w:val="0"/>
+          <w:numId w:val="4"/>
+        </w:numPr>
+        <w:rPr>
+          <w:rFonts w:ascii="標楷體" w:eastAsia="標楷體" w:hAnsi="標楷體"/>
+        </w:rPr>
+      </w:pPr>
+      <w:r>
+        <w:rPr>
+          <w:rFonts w:ascii="標楷體" w:eastAsia="標楷體" w:hAnsi="標楷體" w:hint="eastAsia"/>
+        </w:rPr>
+        <w:t>缺陷：</w:t>
+      </w:r>
+      <w:proofErr w:type="spellStart"/>
+      <w:r>
+        <w:rPr>
+          <w:rFonts w:ascii="標楷體" w:eastAsia="標楷體" w:hAnsi="標楷體" w:hint="eastAsia"/>
+        </w:rPr>
+        <w:t>displayScore</w:t>
+      </w:r>
+      <w:proofErr w:type="spellEnd"/>
+      <w:r>
+        <w:rPr>
+          <w:rFonts w:ascii="標楷體" w:eastAsia="標楷體" w:hAnsi="標楷體" w:hint="eastAsia"/>
+        </w:rPr>
+        <w:t>() 固定都是顯示12局，沒有進行的局數以 0 表示，造成誤解</w:t>
+      </w:r>
+      <w:proofErr w:type="gramStart"/>
+      <w:r>
+        <w:rPr>
+          <w:rFonts w:ascii="標楷體" w:eastAsia="標楷體" w:hAnsi="標楷體" w:hint="eastAsia"/>
+        </w:rPr>
+        <w:t>（</w:t>
+      </w:r>
+      <w:proofErr w:type="gramEnd"/>
+      <w:r>
+        <w:rPr>
+          <w:rFonts w:ascii="標楷體" w:eastAsia="標楷體" w:hAnsi="標楷體" w:hint="eastAsia"/>
+        </w:rPr>
+        <w:t xml:space="preserve">以為有進行，該局0分) </w:t>
+      </w:r>
+    </w:p>
+    <w:p>
+      <w:pPr>
+        <w:pStyle w:val="a9"/>
+        <w:numPr>
+          <w:ilvl w:val="0"/>
+          <w:numId w:val="4"/>
+        </w:numPr>
+        <w:rPr>
+          <w:rFonts w:ascii="標楷體" w:eastAsia="標楷體" w:hAnsi="標楷體" w:hint="eastAsia"/>
+        </w:rPr>
+      </w:pPr>
+      <w:r>
+        <w:rPr>
+          <w:rFonts w:ascii="標楷體" w:eastAsia="標楷體" w:hAnsi="標楷體" w:hint="eastAsia"/>
+        </w:rPr>
+        <w:t xml:space="preserve">缺陷：case5 有檢測出異常，卻仍然公告勝負 </w:t>
+      </w:r>
+    </w:p>
+    <w:p>
+      <w:pPr>
+        <w:pStyle w:val="a9"/>
+        <w:numPr>
+          <w:ilvl w:val="0"/>
+          <w:numId w:val="4"/>
+        </w:numPr>
+        <w:rPr>
+          <w:rFonts w:ascii="標楷體" w:eastAsia="標楷體" w:hAnsi="標楷體"/>
+        </w:rPr>
+      </w:pPr>
+      <w:r>
+        <w:rPr>
+          <w:rFonts w:ascii="標楷體" w:eastAsia="標楷體" w:hAnsi="標楷體" w:hint="eastAsia"/>
+        </w:rPr>
+        <w:t xml:space="preserve">請加上 exception 及 log 來提升程式的強健性。目前程式用 </w:t>
+      </w:r>
+      <w:proofErr w:type="spellStart"/>
+      <w:r>
+        <w:rPr>
+          <w:rFonts w:ascii="標楷體" w:eastAsia="標楷體" w:hAnsi="標楷體" w:hint="eastAsia"/>
+        </w:rPr>
+        <w:t>System.out.println</w:t>
+      </w:r>
+      <w:proofErr w:type="spellEnd"/>
+      <w:r>
+        <w:rPr>
+          <w:rFonts w:ascii="標楷體" w:eastAsia="標楷體" w:hAnsi="標楷體" w:hint="eastAsia"/>
+        </w:rPr>
+        <w:t>() 來印出錯誤或提示訊息，請改為 exception 或(與) log</w:t>
+      </w:r>
+    </w:p>
+    <w:p>
+      <w:pPr>
+        <w:pStyle w:val="a9"/>
+        <w:numPr>
+          <w:ilvl w:val="0"/>
+          <w:numId w:val="4"/>
+        </w:numPr>
+        <w:rPr>
+          <w:rFonts w:ascii="標楷體" w:eastAsia="標楷體" w:hAnsi="標楷體"/>
+        </w:rPr>
+      </w:pPr>
+      <w:r>
+        <w:rPr>
+          <w:rFonts w:ascii="標楷體" w:eastAsia="標楷體" w:hAnsi="標楷體" w:hint="eastAsia"/>
+        </w:rPr>
+        <w:t xml:space="preserve">加上 PMD 來檢驗此程式的靜態品質，請產出檢視報告 </w:t>
+      </w:r>
+    </w:p>
+    <w:p>
+      <w:pPr>
+        <w:pStyle w:val="a9"/>
+        <w:numPr>
+          <w:ilvl w:val="0"/>
+          <w:numId w:val="4"/>
+        </w:numPr>
+        <w:rPr>
+          <w:rFonts w:ascii="標楷體" w:eastAsia="標楷體" w:hAnsi="標楷體"/>
+        </w:rPr>
+      </w:pPr>
+      <w:r>
+        <w:rPr>
+          <w:rFonts w:ascii="標楷體" w:eastAsia="標楷體" w:hAnsi="標楷體" w:hint="eastAsia"/>
+        </w:rPr>
+        <w:t>改以 JUnit 進行測試</w:t>
+      </w:r>
+    </w:p>
+    <w:p>
+      <w:pPr>
+        <w:rPr>
+          <w:rFonts w:ascii="標楷體" w:eastAsia="標楷體" w:hAnsi="標楷體" w:hint="eastAsia"/>
         </w:rPr>
       </w:pPr>
     </w:p>
@@ -79,109 +397,52 @@
     </w:p>
     <w:p>
       <w:pPr>
-        <w:rPr>
-          <w:rFonts w:ascii="標楷體" w:eastAsia="標楷體" w:hAnsi="標楷體" w:hint="eastAsia"/>
-        </w:rPr>
-      </w:pPr>
-      <w:r>
-        <w:rPr>
-          <w:rFonts w:ascii="標楷體" w:eastAsia="標楷體" w:hAnsi="標楷體" w:hint="eastAsia"/>
-        </w:rPr>
-        <w:t>直接把</w:t>
-      </w:r>
-      <w:r>
-        <w:rPr>
-          <w:rFonts w:ascii="標楷體" w:eastAsia="標楷體" w:hAnsi="標楷體" w:hint="eastAsia"/>
-        </w:rPr>
-        <w:t>程式的說明都寫在註解</w:t>
-      </w:r>
-      <w:r>
-        <w:rPr>
-          <w:rFonts w:ascii="標楷體" w:eastAsia="標楷體" w:hAnsi="標楷體" w:hint="eastAsia"/>
-        </w:rPr>
-        <w:t>。沒有把</w:t>
-      </w:r>
-      <w:r>
-        <w:rPr>
-          <w:rFonts w:ascii="標楷體" w:eastAsia="標楷體" w:hAnsi="標楷體" w:hint="eastAsia"/>
-        </w:rPr>
-        <w:t>完整</w:t>
-      </w:r>
-      <w:r>
-        <w:rPr>
-          <w:rFonts w:ascii="標楷體" w:eastAsia="標楷體" w:hAnsi="標楷體" w:hint="eastAsia"/>
-        </w:rPr>
-        <w:t>程式都放上來，只</w:t>
-      </w:r>
-      <w:r>
-        <w:rPr>
-          <w:rFonts w:ascii="標楷體" w:eastAsia="標楷體" w:hAnsi="標楷體" w:hint="eastAsia"/>
-        </w:rPr>
-        <w:t>擷取</w:t>
-      </w:r>
-      <w:r>
-        <w:rPr>
-          <w:rFonts w:ascii="標楷體" w:eastAsia="標楷體" w:hAnsi="標楷體" w:hint="eastAsia"/>
-        </w:rPr>
-        <w:t>重要的</w:t>
-      </w:r>
-      <w:r>
-        <w:rPr>
-          <w:rFonts w:ascii="標楷體" w:eastAsia="標楷體" w:hAnsi="標楷體" w:hint="eastAsia"/>
-        </w:rPr>
-        <w:t>片段</w:t>
-      </w:r>
-      <w:r>
-        <w:rPr>
-          <w:rFonts w:ascii="標楷體" w:eastAsia="標楷體" w:hAnsi="標楷體" w:hint="eastAsia"/>
-        </w:rPr>
-        <w:t>。</w:t>
-      </w:r>
-    </w:p>
-    <w:p>
-      <w:pPr>
-        <w:pStyle w:val="af0"/>
-      </w:pPr>
-      <w:r>
-        <w:rPr>
-          <w:color w:val="CF8E6D"/>
-        </w:rPr>
-        <w:t xml:space="preserve">package </w:t>
-      </w:r>
-      <w:proofErr w:type="spellStart"/>
-      <w:r>
-        <w:t>org.example.model</w:t>
-      </w:r>
-      <w:proofErr w:type="spellEnd"/>
-      <w:r>
-        <w:t>;</w:t>
-      </w:r>
-    </w:p>
-    <w:p>
-      <w:pPr>
-        <w:rPr>
-          <w:rFonts w:ascii="Consolas" w:eastAsia="新細明體" w:hAnsi="Consolas" w:cs="新細明體"/>
-          <w:color w:val="CCCCCC"/>
-          <w:kern w:val="0"/>
-          <w:sz w:val="21"/>
-          <w:szCs w:val="21"/>
-          <w14:ligatures w14:val="none"/>
-        </w:rPr>
-      </w:pPr>
-      <w:r>
-        <w:rPr>
-          <w:rFonts w:ascii="Consolas" w:eastAsia="新細明體" w:hAnsi="Consolas" w:cs="新細明體"/>
-          <w:color w:val="CCCCCC"/>
-          <w:kern w:val="0"/>
-          <w:sz w:val="21"/>
-          <w:szCs w:val="21"/>
-          <w14:ligatures w14:val="none"/>
-        </w:rPr>
+        <w:pStyle w:val="a9"/>
+        <w:numPr>
+          <w:ilvl w:val="0"/>
+          <w:numId w:val="8"/>
+        </w:numPr>
+        <w:rPr>
+          <w:rFonts w:ascii="標楷體" w:eastAsia="標楷體" w:hAnsi="標楷體"/>
+        </w:rPr>
+      </w:pPr>
+      <w:r>
+        <w:rPr>
+          <w:rFonts w:ascii="標楷體" w:eastAsia="標楷體" w:hAnsi="標楷體" w:hint="eastAsia"/>
+        </w:rPr>
+        <w:t>修正</w:t>
+      </w:r>
+      <w:r>
+        <w:rPr>
+          <w:rFonts w:ascii="標楷體" w:eastAsia="標楷體" w:hAnsi="標楷體" w:hint="eastAsia"/>
+        </w:rPr>
+        <w:t>case7, case8 錯誤</w:t>
+      </w:r>
+      <w:r>
+        <w:rPr>
+          <w:rFonts w:ascii="標楷體" w:eastAsia="標楷體" w:hAnsi="標楷體"/>
+        </w:rPr>
+        <w:t>，不該有多餘的局數，但程式並沒有反應該異常</w:t>
+      </w:r>
+    </w:p>
+    <w:p>
+      <w:pPr>
+        <w:pStyle w:val="a9"/>
+        <w:ind w:left="480"/>
+        <w:rPr>
+          <w:rFonts w:ascii="標楷體" w:eastAsia="標楷體" w:hAnsi="標楷體"/>
+        </w:rPr>
+      </w:pPr>
+      <w:r>
+        <w:rPr>
+          <w:rFonts w:ascii="標楷體" w:eastAsia="標楷體" w:hAnsi="標楷體"/>
+        </w:rPr>
+        <w:lastRenderedPageBreak/>
         <w:drawing>
-          <wp:inline distT="0" distB="0" distL="0" distR="0" wp14:anchorId="075B999C" wp14:editId="5F00543E">
-            <wp:extent cx="3886742" cy="1562318"/>
-            <wp:effectExtent l="0" t="0" r="0" b="0"/>
-            <wp:docPr id="388816639" name="圖片 1" descr="一張含有 文字, 字型, 螢幕擷取畫面 的圖片&#10;&#10;AI 產生的內容可能不正確。"/>
+          <wp:inline distT="0" distB="0" distL="0" distR="0" wp14:anchorId="77A4DC39" wp14:editId="5F938397">
+            <wp:extent cx="5233742" cy="1638300"/>
+            <wp:effectExtent l="0" t="0" r="5080" b="0"/>
+            <wp:docPr id="1965364079" name="圖片 1" descr="一張含有 文字, 螢幕擷取畫面, 字型 的圖片&#10;&#10;AI 產生的內容可能不正確。"/>
             <wp:cNvGraphicFramePr>
               <a:graphicFrameLocks xmlns:a="http://schemas.openxmlformats.org/drawingml/2006/main" noChangeAspect="1"/>
             </wp:cNvGraphicFramePr>
@@ -189,7 +450,7 @@
               <a:graphicData uri="http://schemas.openxmlformats.org/drawingml/2006/picture">
                 <pic:pic xmlns:pic="http://schemas.openxmlformats.org/drawingml/2006/picture">
                   <pic:nvPicPr>
-                    <pic:cNvPr id="388816639" name="圖片 1" descr="一張含有 文字, 字型, 螢幕擷取畫面 的圖片&#10;&#10;AI 產生的內容可能不正確。"/>
+                    <pic:cNvPr id="1965364079" name="圖片 1" descr="一張含有 文字, 螢幕擷取畫面, 字型 的圖片&#10;&#10;AI 產生的內容可能不正確。"/>
                     <pic:cNvPicPr/>
                   </pic:nvPicPr>
                   <pic:blipFill>
@@ -201,7 +462,7 @@
                   <pic:spPr>
                     <a:xfrm>
                       <a:off x="0" y="0"/>
-                      <a:ext cx="3886742" cy="1562318"/>
+                      <a:ext cx="5266773" cy="1648640"/>
                     </a:xfrm>
                     <a:prstGeom prst="rect">
                       <a:avLst/>
@@ -216,74 +477,21 @@
     </w:p>
     <w:p>
       <w:pPr>
-        <w:rPr>
-          <w:rFonts w:ascii="Consolas" w:eastAsia="新細明體" w:hAnsi="Consolas" w:cs="新細明體"/>
-          <w:color w:val="CCCCCC"/>
-          <w:kern w:val="0"/>
-          <w:sz w:val="21"/>
-          <w:szCs w:val="21"/>
-          <w14:ligatures w14:val="none"/>
-        </w:rPr>
-      </w:pPr>
-    </w:p>
-    <w:p>
-      <w:pPr>
-        <w:pStyle w:val="af0"/>
-      </w:pPr>
-      <w:r>
-        <w:rPr>
-          <w:color w:val="CF8E6D"/>
-        </w:rPr>
-        <w:t xml:space="preserve">package </w:t>
-      </w:r>
-      <w:proofErr w:type="spellStart"/>
-      <w:r>
-        <w:t>org.example.service</w:t>
-      </w:r>
-      <w:proofErr w:type="spellEnd"/>
-      <w:r>
-        <w:t>;</w:t>
-      </w:r>
-      <w:r>
-        <w:br/>
-      </w:r>
-      <w:r>
-        <w:rPr>
-          <w:color w:val="CF8E6D"/>
-        </w:rPr>
-        <w:t xml:space="preserve">public class </w:t>
-      </w:r>
-      <w:proofErr w:type="spellStart"/>
-      <w:r>
-        <w:t>DeliveryService</w:t>
-      </w:r>
-      <w:proofErr w:type="spellEnd"/>
-    </w:p>
-    <w:p>
-      <w:pPr>
-        <w:rPr>
-          <w:rFonts w:ascii="Consolas" w:eastAsia="新細明體" w:hAnsi="Consolas" w:cs="新細明體" w:hint="eastAsia"/>
-          <w:color w:val="CCCCCC"/>
-          <w:kern w:val="0"/>
-          <w:sz w:val="21"/>
-          <w:szCs w:val="21"/>
-          <w14:ligatures w14:val="none"/>
-        </w:rPr>
-      </w:pPr>
-      <w:r>
-        <w:rPr>
-          <w:rFonts w:ascii="Consolas" w:eastAsia="新細明體" w:hAnsi="Consolas" w:cs="新細明體"/>
-          <w:color w:val="CCCCCC"/>
-          <w:kern w:val="0"/>
-          <w:sz w:val="21"/>
-          <w:szCs w:val="21"/>
-          <w14:ligatures w14:val="none"/>
+        <w:pStyle w:val="a9"/>
+        <w:ind w:left="480"/>
+        <w:rPr>
+          <w:rFonts w:ascii="標楷體" w:eastAsia="標楷體" w:hAnsi="標楷體" w:hint="eastAsia"/>
+        </w:rPr>
+      </w:pPr>
+      <w:r>
+        <w:rPr>
+          <w:rFonts w:ascii="標楷體" w:eastAsia="標楷體" w:hAnsi="標楷體"/>
         </w:rPr>
         <w:drawing>
-          <wp:inline distT="0" distB="0" distL="0" distR="0" wp14:anchorId="58BD6AA2" wp14:editId="1D24E2B1">
-            <wp:extent cx="5274310" cy="1856740"/>
-            <wp:effectExtent l="0" t="0" r="2540" b="0"/>
-            <wp:docPr id="1929770527" name="圖片 1" descr="一張含有 文字, 螢幕擷取畫面, 軟體, 字型 的圖片&#10;&#10;AI 產生的內容可能不正確。"/>
+          <wp:inline distT="0" distB="0" distL="0" distR="0" wp14:anchorId="087EEC21" wp14:editId="2EF3B67C">
+            <wp:extent cx="5274310" cy="1325245"/>
+            <wp:effectExtent l="0" t="0" r="2540" b="8255"/>
+            <wp:docPr id="1258471313" name="圖片 1" descr="一張含有 文字, 螢幕擷取畫面, 字型 的圖片&#10;&#10;AI 產生的內容可能不正確。"/>
             <wp:cNvGraphicFramePr>
               <a:graphicFrameLocks xmlns:a="http://schemas.openxmlformats.org/drawingml/2006/main" noChangeAspect="1"/>
             </wp:cNvGraphicFramePr>
@@ -291,7 +499,7 @@
               <a:graphicData uri="http://schemas.openxmlformats.org/drawingml/2006/picture">
                 <pic:pic xmlns:pic="http://schemas.openxmlformats.org/drawingml/2006/picture">
                   <pic:nvPicPr>
-                    <pic:cNvPr id="1929770527" name="圖片 1" descr="一張含有 文字, 螢幕擷取畫面, 軟體, 字型 的圖片&#10;&#10;AI 產生的內容可能不正確。"/>
+                    <pic:cNvPr id="1258471313" name="圖片 1" descr="一張含有 文字, 螢幕擷取畫面, 字型 的圖片&#10;&#10;AI 產生的內容可能不正確。"/>
                     <pic:cNvPicPr/>
                   </pic:nvPicPr>
                   <pic:blipFill>
@@ -303,7 +511,7 @@
                   <pic:spPr>
                     <a:xfrm>
                       <a:off x="0" y="0"/>
-                      <a:ext cx="5274310" cy="1856740"/>
+                      <a:ext cx="5274310" cy="1325245"/>
                     </a:xfrm>
                     <a:prstGeom prst="rect">
                       <a:avLst/>
@@ -318,30 +526,81 @@
     </w:p>
     <w:p>
       <w:pPr>
-        <w:rPr>
-          <w:rFonts w:ascii="Consolas" w:eastAsia="新細明體" w:hAnsi="Consolas" w:cs="新細明體"/>
-          <w:color w:val="CCCCCC"/>
-          <w:kern w:val="0"/>
-          <w:sz w:val="21"/>
-          <w:szCs w:val="21"/>
-          <w14:ligatures w14:val="none"/>
-        </w:rPr>
-      </w:pPr>
-      <w:r>
-        <w:rPr>
-          <w:rFonts w:ascii="Consolas" w:eastAsia="新細明體" w:hAnsi="Consolas" w:cs="新細明體"/>
-          <w:color w:val="CCCCCC"/>
-          <w:kern w:val="0"/>
-          <w:sz w:val="21"/>
-          <w:szCs w:val="21"/>
-          <w14:ligatures w14:val="none"/>
-        </w:rPr>
-        <w:lastRenderedPageBreak/>
+        <w:pStyle w:val="a9"/>
+        <w:ind w:left="480"/>
+        <w:rPr>
+          <w:rFonts w:ascii="標楷體" w:eastAsia="標楷體" w:hAnsi="標楷體"/>
+        </w:rPr>
+      </w:pPr>
+    </w:p>
+    <w:p>
+      <w:pPr>
+        <w:pStyle w:val="a9"/>
+        <w:numPr>
+          <w:ilvl w:val="0"/>
+          <w:numId w:val="8"/>
+        </w:numPr>
+        <w:rPr>
+          <w:rFonts w:ascii="標楷體" w:eastAsia="標楷體" w:hAnsi="標楷體"/>
+        </w:rPr>
+      </w:pPr>
+      <w:r>
+        <w:rPr>
+          <w:rFonts w:ascii="標楷體" w:eastAsia="標楷體" w:hAnsi="標楷體" w:hint="eastAsia"/>
+        </w:rPr>
+        <w:t>修正</w:t>
+      </w:r>
+      <w:r>
+        <w:rPr>
+          <w:rFonts w:ascii="標楷體" w:eastAsia="標楷體" w:hAnsi="標楷體"/>
+        </w:rPr>
+        <w:t>沒有進行的局數以 0 表示，造成誤解</w:t>
+      </w:r>
+    </w:p>
+    <w:p>
+      <w:pPr>
+        <w:pStyle w:val="a9"/>
+        <w:ind w:left="480"/>
+        <w:rPr>
+          <w:rFonts w:ascii="標楷體" w:eastAsia="標楷體" w:hAnsi="標楷體" w:hint="eastAsia"/>
+        </w:rPr>
+      </w:pPr>
+      <w:r>
+        <w:rPr>
+          <w:rFonts w:ascii="標楷體" w:eastAsia="標楷體" w:hAnsi="標楷體" w:hint="eastAsia"/>
+        </w:rPr>
+        <w:t>（</w:t>
+      </w:r>
+      <w:r>
+        <w:rPr>
+          <w:rFonts w:ascii="標楷體" w:eastAsia="標楷體" w:hAnsi="標楷體" w:hint="eastAsia"/>
+        </w:rPr>
+        <w:t>改成用X表示</w:t>
+      </w:r>
+      <w:r>
+        <w:rPr>
+          <w:rFonts w:ascii="標楷體" w:eastAsia="標楷體" w:hAnsi="標楷體" w:hint="eastAsia"/>
+        </w:rPr>
+        <w:t>）</w:t>
+      </w:r>
+    </w:p>
+    <w:p>
+      <w:pPr>
+        <w:pStyle w:val="a9"/>
+        <w:ind w:left="480"/>
+        <w:rPr>
+          <w:rFonts w:ascii="標楷體" w:eastAsia="標楷體" w:hAnsi="標楷體"/>
+        </w:rPr>
+      </w:pPr>
+      <w:r>
+        <w:rPr>
+          <w:rFonts w:ascii="標楷體" w:eastAsia="標楷體" w:hAnsi="標楷體"/>
+        </w:rPr>
         <w:drawing>
-          <wp:inline distT="0" distB="0" distL="0" distR="0" wp14:anchorId="6B99ACA3" wp14:editId="355F9BEC">
-            <wp:extent cx="5274310" cy="2419350"/>
-            <wp:effectExtent l="0" t="0" r="2540" b="0"/>
-            <wp:docPr id="1906622292" name="圖片 1" descr="一張含有 文字, 螢幕擷取畫面, 字型, 軟體 的圖片&#10;&#10;AI 產生的內容可能不正確。"/>
+          <wp:inline distT="0" distB="0" distL="0" distR="0" wp14:anchorId="48C22025" wp14:editId="4770F645">
+            <wp:extent cx="5257800" cy="1916761"/>
+            <wp:effectExtent l="0" t="0" r="0" b="7620"/>
+            <wp:docPr id="2141034947" name="圖片 1" descr="一張含有 文字, 螢幕擷取畫面, 字型 的圖片&#10;&#10;AI 產生的內容可能不正確。"/>
             <wp:cNvGraphicFramePr>
               <a:graphicFrameLocks xmlns:a="http://schemas.openxmlformats.org/drawingml/2006/main" noChangeAspect="1"/>
             </wp:cNvGraphicFramePr>
@@ -349,7 +608,7 @@
               <a:graphicData uri="http://schemas.openxmlformats.org/drawingml/2006/picture">
                 <pic:pic xmlns:pic="http://schemas.openxmlformats.org/drawingml/2006/picture">
                   <pic:nvPicPr>
-                    <pic:cNvPr id="1906622292" name="圖片 1" descr="一張含有 文字, 螢幕擷取畫面, 字型, 軟體 的圖片&#10;&#10;AI 產生的內容可能不正確。"/>
+                    <pic:cNvPr id="2141034947" name="圖片 1" descr="一張含有 文字, 螢幕擷取畫面, 字型 的圖片&#10;&#10;AI 產生的內容可能不正確。"/>
                     <pic:cNvPicPr/>
                   </pic:nvPicPr>
                   <pic:blipFill>
@@ -361,7 +620,7 @@
                   <pic:spPr>
                     <a:xfrm>
                       <a:off x="0" y="0"/>
-                      <a:ext cx="5274310" cy="2419350"/>
+                      <a:ext cx="5291183" cy="1928931"/>
                     </a:xfrm>
                     <a:prstGeom prst="rect">
                       <a:avLst/>
@@ -376,29 +635,21 @@
     </w:p>
     <w:p>
       <w:pPr>
-        <w:rPr>
-          <w:rFonts w:ascii="Consolas" w:eastAsia="新細明體" w:hAnsi="Consolas" w:cs="新細明體"/>
-          <w:color w:val="CCCCCC"/>
-          <w:kern w:val="0"/>
-          <w:sz w:val="21"/>
-          <w:szCs w:val="21"/>
-          <w14:ligatures w14:val="none"/>
-        </w:rPr>
-      </w:pPr>
-      <w:r>
-        <w:rPr>
-          <w:rFonts w:ascii="Consolas" w:eastAsia="新細明體" w:hAnsi="Consolas" w:cs="新細明體"/>
-          <w:color w:val="CCCCCC"/>
-          <w:kern w:val="0"/>
-          <w:sz w:val="21"/>
-          <w:szCs w:val="21"/>
-          <w14:ligatures w14:val="none"/>
+        <w:pStyle w:val="a9"/>
+        <w:ind w:left="480"/>
+        <w:rPr>
+          <w:rFonts w:ascii="標楷體" w:eastAsia="標楷體" w:hAnsi="標楷體" w:hint="eastAsia"/>
+        </w:rPr>
+      </w:pPr>
+      <w:r>
+        <w:rPr>
+          <w:rFonts w:ascii="標楷體" w:eastAsia="標楷體" w:hAnsi="標楷體"/>
         </w:rPr>
         <w:drawing>
-          <wp:inline distT="0" distB="0" distL="0" distR="0" wp14:anchorId="0FE98196" wp14:editId="5F1935F8">
-            <wp:extent cx="5274310" cy="2260600"/>
-            <wp:effectExtent l="0" t="0" r="2540" b="6350"/>
-            <wp:docPr id="670657603" name="圖片 1" descr="一張含有 文字, 螢幕擷取畫面, 軟體, 多媒體軟體 的圖片&#10;&#10;AI 產生的內容可能不正確。"/>
+          <wp:inline distT="0" distB="0" distL="0" distR="0" wp14:anchorId="2DD4AAFE" wp14:editId="33688FD9">
+            <wp:extent cx="5274310" cy="1617345"/>
+            <wp:effectExtent l="0" t="0" r="2540" b="1905"/>
+            <wp:docPr id="1231934964" name="圖片 1" descr="一張含有 文字, 螢幕擷取畫面, 字型 的圖片&#10;&#10;AI 產生的內容可能不正確。"/>
             <wp:cNvGraphicFramePr>
               <a:graphicFrameLocks xmlns:a="http://schemas.openxmlformats.org/drawingml/2006/main" noChangeAspect="1"/>
             </wp:cNvGraphicFramePr>
@@ -406,7 +657,7 @@
               <a:graphicData uri="http://schemas.openxmlformats.org/drawingml/2006/picture">
                 <pic:pic xmlns:pic="http://schemas.openxmlformats.org/drawingml/2006/picture">
                   <pic:nvPicPr>
-                    <pic:cNvPr id="670657603" name="圖片 1" descr="一張含有 文字, 螢幕擷取畫面, 軟體, 多媒體軟體 的圖片&#10;&#10;AI 產生的內容可能不正確。"/>
+                    <pic:cNvPr id="1231934964" name="圖片 1" descr="一張含有 文字, 螢幕擷取畫面, 字型 的圖片&#10;&#10;AI 產生的內容可能不正確。"/>
                     <pic:cNvPicPr/>
                   </pic:nvPicPr>
                   <pic:blipFill>
@@ -418,7 +669,7 @@
                   <pic:spPr>
                     <a:xfrm>
                       <a:off x="0" y="0"/>
-                      <a:ext cx="5274310" cy="2260600"/>
+                      <a:ext cx="5274310" cy="1617345"/>
                     </a:xfrm>
                     <a:prstGeom prst="rect">
                       <a:avLst/>
@@ -433,29 +684,55 @@
     </w:p>
     <w:p>
       <w:pPr>
-        <w:rPr>
-          <w:rFonts w:ascii="Consolas" w:eastAsia="新細明體" w:hAnsi="Consolas" w:cs="新細明體" w:hint="eastAsia"/>
-          <w:color w:val="CCCCCC"/>
-          <w:kern w:val="0"/>
-          <w:sz w:val="21"/>
-          <w:szCs w:val="21"/>
-          <w14:ligatures w14:val="none"/>
-        </w:rPr>
-      </w:pPr>
-      <w:r>
-        <w:rPr>
-          <w:rFonts w:ascii="Consolas" w:eastAsia="新細明體" w:hAnsi="Consolas" w:cs="新細明體"/>
-          <w:color w:val="CCCCCC"/>
-          <w:kern w:val="0"/>
-          <w:sz w:val="21"/>
-          <w:szCs w:val="21"/>
-          <w14:ligatures w14:val="none"/>
-        </w:rPr>
+        <w:pStyle w:val="a9"/>
+        <w:ind w:left="480"/>
+        <w:rPr>
+          <w:rFonts w:ascii="標楷體" w:eastAsia="標楷體" w:hAnsi="標楷體"/>
+        </w:rPr>
+      </w:pPr>
+    </w:p>
+    <w:p>
+      <w:pPr>
+        <w:pStyle w:val="a9"/>
+        <w:numPr>
+          <w:ilvl w:val="0"/>
+          <w:numId w:val="8"/>
+        </w:numPr>
+        <w:rPr>
+          <w:rFonts w:ascii="標楷體" w:eastAsia="標楷體" w:hAnsi="標楷體"/>
+        </w:rPr>
+      </w:pPr>
+      <w:r>
+        <w:rPr>
+          <w:rFonts w:ascii="標楷體" w:eastAsia="標楷體" w:hAnsi="標楷體" w:hint="eastAsia"/>
+        </w:rPr>
+        <w:t>修正</w:t>
+      </w:r>
+      <w:r>
+        <w:rPr>
+          <w:rFonts w:ascii="標楷體" w:eastAsia="標楷體" w:hAnsi="標楷體"/>
+        </w:rPr>
+        <w:t>case5 有檢測出異常，卻仍然公告勝負</w:t>
+      </w:r>
+    </w:p>
+    <w:p>
+      <w:pPr>
+        <w:pStyle w:val="a9"/>
+        <w:ind w:left="480"/>
+        <w:rPr>
+          <w:rFonts w:ascii="標楷體" w:eastAsia="標楷體" w:hAnsi="標楷體"/>
+        </w:rPr>
+      </w:pPr>
+      <w:r>
+        <w:rPr>
+          <w:rFonts w:ascii="標楷體" w:eastAsia="標楷體" w:hAnsi="標楷體"/>
+        </w:rPr>
+        <w:lastRenderedPageBreak/>
         <w:drawing>
-          <wp:inline distT="0" distB="0" distL="0" distR="0" wp14:anchorId="64FFFA79" wp14:editId="5A27959D">
-            <wp:extent cx="5274310" cy="2628265"/>
-            <wp:effectExtent l="0" t="0" r="2540" b="635"/>
-            <wp:docPr id="796415057" name="圖片 1" descr="一張含有 文字, 螢幕擷取畫面, 字型 的圖片&#10;&#10;AI 產生的內容可能不正確。"/>
+          <wp:inline distT="0" distB="0" distL="0" distR="0" wp14:anchorId="2F05FDB8" wp14:editId="73D869AD">
+            <wp:extent cx="5274310" cy="744220"/>
+            <wp:effectExtent l="0" t="0" r="2540" b="0"/>
+            <wp:docPr id="905364175" name="圖片 1" descr="一張含有 文字, 螢幕擷取畫面, 字型 的圖片&#10;&#10;AI 產生的內容可能不正確。"/>
             <wp:cNvGraphicFramePr>
               <a:graphicFrameLocks xmlns:a="http://schemas.openxmlformats.org/drawingml/2006/main" noChangeAspect="1"/>
             </wp:cNvGraphicFramePr>
@@ -463,7 +740,7 @@
               <a:graphicData uri="http://schemas.openxmlformats.org/drawingml/2006/picture">
                 <pic:pic xmlns:pic="http://schemas.openxmlformats.org/drawingml/2006/picture">
                   <pic:nvPicPr>
-                    <pic:cNvPr id="796415057" name="圖片 1" descr="一張含有 文字, 螢幕擷取畫面, 字型 的圖片&#10;&#10;AI 產生的內容可能不正確。"/>
+                    <pic:cNvPr id="905364175" name="圖片 1" descr="一張含有 文字, 螢幕擷取畫面, 字型 的圖片&#10;&#10;AI 產生的內容可能不正確。"/>
                     <pic:cNvPicPr/>
                   </pic:nvPicPr>
                   <pic:blipFill>
@@ -475,7 +752,7 @@
                   <pic:spPr>
                     <a:xfrm>
                       <a:off x="0" y="0"/>
-                      <a:ext cx="5274310" cy="2628265"/>
+                      <a:ext cx="5274310" cy="744220"/>
                     </a:xfrm>
                     <a:prstGeom prst="rect">
                       <a:avLst/>
@@ -490,30 +767,21 @@
     </w:p>
     <w:p>
       <w:pPr>
-        <w:rPr>
-          <w:rFonts w:ascii="Consolas" w:eastAsia="新細明體" w:hAnsi="Consolas" w:cs="新細明體" w:hint="eastAsia"/>
-          <w:color w:val="CCCCCC"/>
-          <w:kern w:val="0"/>
-          <w:sz w:val="21"/>
-          <w:szCs w:val="21"/>
-          <w14:ligatures w14:val="none"/>
-        </w:rPr>
-      </w:pPr>
-      <w:r>
-        <w:rPr>
-          <w:rFonts w:ascii="Consolas" w:eastAsia="新細明體" w:hAnsi="Consolas" w:cs="新細明體"/>
-          <w:color w:val="CCCCCC"/>
-          <w:kern w:val="0"/>
-          <w:sz w:val="21"/>
-          <w:szCs w:val="21"/>
-          <w14:ligatures w14:val="none"/>
-        </w:rPr>
-        <w:lastRenderedPageBreak/>
+        <w:pStyle w:val="a9"/>
+        <w:ind w:left="480"/>
+        <w:rPr>
+          <w:rFonts w:ascii="標楷體" w:eastAsia="標楷體" w:hAnsi="標楷體"/>
+        </w:rPr>
+      </w:pPr>
+      <w:r>
+        <w:rPr>
+          <w:rFonts w:ascii="標楷體" w:eastAsia="標楷體" w:hAnsi="標楷體"/>
+        </w:rPr>
         <w:drawing>
-          <wp:inline distT="0" distB="0" distL="0" distR="0" wp14:anchorId="0B0F06DC" wp14:editId="0E2F95CF">
-            <wp:extent cx="5274310" cy="2531745"/>
-            <wp:effectExtent l="0" t="0" r="2540" b="1905"/>
-            <wp:docPr id="507405097" name="圖片 1" descr="一張含有 文字, 螢幕擷取畫面, 軟體 的圖片&#10;&#10;AI 產生的內容可能不正確。"/>
+          <wp:inline distT="0" distB="0" distL="0" distR="0" wp14:anchorId="377ABF04" wp14:editId="6B050226">
+            <wp:extent cx="5274310" cy="1906270"/>
+            <wp:effectExtent l="0" t="0" r="2540" b="0"/>
+            <wp:docPr id="1232052611" name="圖片 1" descr="一張含有 文字, 螢幕擷取畫面, 字型 的圖片&#10;&#10;AI 產生的內容可能不正確。"/>
             <wp:cNvGraphicFramePr>
               <a:graphicFrameLocks xmlns:a="http://schemas.openxmlformats.org/drawingml/2006/main" noChangeAspect="1"/>
             </wp:cNvGraphicFramePr>
@@ -521,7 +789,7 @@
               <a:graphicData uri="http://schemas.openxmlformats.org/drawingml/2006/picture">
                 <pic:pic xmlns:pic="http://schemas.openxmlformats.org/drawingml/2006/picture">
                   <pic:nvPicPr>
-                    <pic:cNvPr id="507405097" name="圖片 1" descr="一張含有 文字, 螢幕擷取畫面, 軟體 的圖片&#10;&#10;AI 產生的內容可能不正確。"/>
+                    <pic:cNvPr id="1232052611" name="圖片 1" descr="一張含有 文字, 螢幕擷取畫面, 字型 的圖片&#10;&#10;AI 產生的內容可能不正確。"/>
                     <pic:cNvPicPr/>
                   </pic:nvPicPr>
                   <pic:blipFill>
@@ -533,7 +801,7 @@
                   <pic:spPr>
                     <a:xfrm>
                       <a:off x="0" y="0"/>
-                      <a:ext cx="5274310" cy="2531745"/>
+                      <a:ext cx="5274310" cy="1906270"/>
                     </a:xfrm>
                     <a:prstGeom prst="rect">
                       <a:avLst/>
@@ -548,58 +816,69 @@
     </w:p>
     <w:p>
       <w:pPr>
-        <w:rPr>
-          <w:rFonts w:ascii="Consolas" w:eastAsia="新細明體" w:hAnsi="Consolas" w:cs="新細明體"/>
-          <w:color w:val="CCCCCC"/>
-          <w:kern w:val="0"/>
-          <w:sz w:val="21"/>
-          <w:szCs w:val="21"/>
-          <w14:ligatures w14:val="none"/>
-        </w:rPr>
-      </w:pPr>
-    </w:p>
-    <w:p>
-      <w:pPr>
-        <w:pStyle w:val="af0"/>
-        <w:rPr>
-          <w:color w:val="BCBEC4"/>
-        </w:rPr>
-      </w:pPr>
-      <w:r>
-        <w:t xml:space="preserve">public class </w:t>
-      </w:r>
-      <w:r>
-        <w:rPr>
-          <w:color w:val="BCBEC4"/>
-        </w:rPr>
-        <w:t>Main {</w:t>
-      </w:r>
-    </w:p>
-    <w:p>
-      <w:pPr>
-        <w:rPr>
-          <w:rFonts w:ascii="Consolas" w:eastAsia="新細明體" w:hAnsi="Consolas" w:cs="新細明體" w:hint="eastAsia"/>
-          <w:color w:val="CCCCCC"/>
-          <w:kern w:val="0"/>
-          <w:sz w:val="21"/>
-          <w:szCs w:val="21"/>
-          <w14:ligatures w14:val="none"/>
-        </w:rPr>
-      </w:pPr>
-      <w:r>
-        <w:rPr>
-          <w:rFonts w:ascii="Consolas" w:eastAsia="新細明體" w:hAnsi="Consolas" w:cs="新細明體"/>
-          <w:color w:val="CCCCCC"/>
-          <w:kern w:val="0"/>
-          <w:sz w:val="21"/>
-          <w:szCs w:val="21"/>
-          <w14:ligatures w14:val="none"/>
+        <w:pStyle w:val="a9"/>
+        <w:ind w:left="480"/>
+        <w:rPr>
+          <w:rFonts w:ascii="標楷體" w:eastAsia="標楷體" w:hAnsi="標楷體"/>
+        </w:rPr>
+      </w:pPr>
+    </w:p>
+    <w:p>
+      <w:pPr>
+        <w:pStyle w:val="a9"/>
+        <w:numPr>
+          <w:ilvl w:val="0"/>
+          <w:numId w:val="8"/>
+        </w:numPr>
+        <w:rPr>
+          <w:rFonts w:ascii="標楷體" w:eastAsia="標楷體" w:hAnsi="標楷體"/>
+        </w:rPr>
+      </w:pPr>
+      <w:r>
+        <w:rPr>
+          <w:rFonts w:ascii="標楷體" w:eastAsia="標楷體" w:hAnsi="標楷體" w:hint="eastAsia"/>
+        </w:rPr>
+        <w:t>加上 exception 及 log 來提升程式的強健性。</w:t>
+      </w:r>
+    </w:p>
+    <w:p>
+      <w:pPr>
+        <w:pStyle w:val="a9"/>
+        <w:ind w:left="480"/>
+        <w:rPr>
+          <w:rFonts w:ascii="標楷體" w:eastAsia="標楷體" w:hAnsi="標楷體"/>
+        </w:rPr>
+      </w:pPr>
+      <w:r>
+        <w:rPr>
+          <w:rFonts w:ascii="標楷體" w:eastAsia="標楷體" w:hAnsi="標楷體" w:hint="eastAsia"/>
+        </w:rPr>
+        <w:t>（</w:t>
+      </w:r>
+      <w:r>
+        <w:rPr>
+          <w:rFonts w:ascii="標楷體" w:eastAsia="標楷體" w:hAnsi="標楷體" w:hint="eastAsia"/>
+        </w:rPr>
+        <w:t>挑一段作為範例）</w:t>
+      </w:r>
+    </w:p>
+    <w:p>
+      <w:pPr>
+        <w:pStyle w:val="a9"/>
+        <w:ind w:left="480"/>
+        <w:rPr>
+          <w:rFonts w:ascii="標楷體" w:eastAsia="標楷體" w:hAnsi="標楷體" w:hint="eastAsia"/>
+        </w:rPr>
+      </w:pPr>
+      <w:r>
+        <w:rPr>
+          <w:rFonts w:ascii="標楷體" w:eastAsia="標楷體" w:hAnsi="標楷體"/>
         </w:rPr>
         <w:drawing>
-          <wp:inline distT="0" distB="0" distL="0" distR="0" wp14:anchorId="5BBA24CD" wp14:editId="1279B289">
-            <wp:extent cx="5274310" cy="3764280"/>
-            <wp:effectExtent l="0" t="0" r="2540" b="7620"/>
-            <wp:docPr id="42030680" name="圖片 1" descr="一張含有 文字, 螢幕擷取畫面, 軟體, 多媒體軟體 的圖片&#10;&#10;AI 產生的內容可能不正確。"/>
+          <wp:inline distT="0" distB="0" distL="0" distR="0" wp14:anchorId="5463A689" wp14:editId="54C892B0">
+            <wp:extent cx="5274310" cy="678815"/>
+            <wp:effectExtent l="0" t="0" r="2540" b="6985"/>
+            <wp:docPr id="584151529" name="圖片 1" descr="一張含有 文字, 螢幕擷取畫面, 字型 的圖片&#10;&#10;AI 產生的內容可能不正確。"/>
             <wp:cNvGraphicFramePr>
               <a:graphicFrameLocks xmlns:a="http://schemas.openxmlformats.org/drawingml/2006/main" noChangeAspect="1"/>
             </wp:cNvGraphicFramePr>
@@ -607,7 +886,7 @@
               <a:graphicData uri="http://schemas.openxmlformats.org/drawingml/2006/picture">
                 <pic:pic xmlns:pic="http://schemas.openxmlformats.org/drawingml/2006/picture">
                   <pic:nvPicPr>
-                    <pic:cNvPr id="42030680" name="圖片 1" descr="一張含有 文字, 螢幕擷取畫面, 軟體, 多媒體軟體 的圖片&#10;&#10;AI 產生的內容可能不正確。"/>
+                    <pic:cNvPr id="584151529" name="圖片 1" descr="一張含有 文字, 螢幕擷取畫面, 字型 的圖片&#10;&#10;AI 產生的內容可能不正確。"/>
                     <pic:cNvPicPr/>
                   </pic:nvPicPr>
                   <pic:blipFill>
@@ -619,7 +898,7 @@
                   <pic:spPr>
                     <a:xfrm>
                       <a:off x="0" y="0"/>
-                      <a:ext cx="5274310" cy="3764280"/>
+                      <a:ext cx="5274310" cy="678815"/>
                     </a:xfrm>
                     <a:prstGeom prst="rect">
                       <a:avLst/>
@@ -634,30 +913,21 @@
     </w:p>
     <w:p>
       <w:pPr>
-        <w:rPr>
-          <w:rFonts w:ascii="Consolas" w:eastAsia="新細明體" w:hAnsi="Consolas" w:cs="新細明體"/>
-          <w:color w:val="CCCCCC"/>
-          <w:kern w:val="0"/>
-          <w:sz w:val="21"/>
-          <w:szCs w:val="21"/>
-          <w14:ligatures w14:val="none"/>
-        </w:rPr>
-      </w:pPr>
-      <w:r>
-        <w:rPr>
-          <w:rFonts w:ascii="Consolas" w:eastAsia="新細明體" w:hAnsi="Consolas" w:cs="新細明體"/>
-          <w:color w:val="CCCCCC"/>
-          <w:kern w:val="0"/>
-          <w:sz w:val="21"/>
-          <w:szCs w:val="21"/>
-          <w14:ligatures w14:val="none"/>
-        </w:rPr>
-        <w:lastRenderedPageBreak/>
+        <w:pStyle w:val="a9"/>
+        <w:ind w:left="480"/>
+        <w:rPr>
+          <w:rFonts w:ascii="標楷體" w:eastAsia="標楷體" w:hAnsi="標楷體"/>
+        </w:rPr>
+      </w:pPr>
+      <w:r>
+        <w:rPr>
+          <w:rFonts w:ascii="標楷體" w:eastAsia="標楷體" w:hAnsi="標楷體"/>
+        </w:rPr>
         <w:drawing>
-          <wp:inline distT="0" distB="0" distL="0" distR="0" wp14:anchorId="021D8856" wp14:editId="2EEDDF66">
-            <wp:extent cx="5274310" cy="2453005"/>
-            <wp:effectExtent l="0" t="0" r="2540" b="4445"/>
-            <wp:docPr id="16844646" name="圖片 1" descr="一張含有 文字, 螢幕擷取畫面, 字型 的圖片&#10;&#10;AI 產生的內容可能不正確。"/>
+          <wp:inline distT="0" distB="0" distL="0" distR="0" wp14:anchorId="203D14A9" wp14:editId="4A032794">
+            <wp:extent cx="5274310" cy="3351530"/>
+            <wp:effectExtent l="0" t="0" r="2540" b="1270"/>
+            <wp:docPr id="2059604915" name="圖片 1" descr="一張含有 文字, 螢幕擷取畫面, 軟體 的圖片&#10;&#10;AI 產生的內容可能不正確。"/>
             <wp:cNvGraphicFramePr>
               <a:graphicFrameLocks xmlns:a="http://schemas.openxmlformats.org/drawingml/2006/main" noChangeAspect="1"/>
             </wp:cNvGraphicFramePr>
@@ -665,7 +935,7 @@
               <a:graphicData uri="http://schemas.openxmlformats.org/drawingml/2006/picture">
                 <pic:pic xmlns:pic="http://schemas.openxmlformats.org/drawingml/2006/picture">
                   <pic:nvPicPr>
-                    <pic:cNvPr id="16844646" name="圖片 1" descr="一張含有 文字, 螢幕擷取畫面, 字型 的圖片&#10;&#10;AI 產生的內容可能不正確。"/>
+                    <pic:cNvPr id="2059604915" name="圖片 1" descr="一張含有 文字, 螢幕擷取畫面, 軟體 的圖片&#10;&#10;AI 產生的內容可能不正確。"/>
                     <pic:cNvPicPr/>
                   </pic:nvPicPr>
                   <pic:blipFill>
@@ -677,7 +947,7 @@
                   <pic:spPr>
                     <a:xfrm>
                       <a:off x="0" y="0"/>
-                      <a:ext cx="5274310" cy="2453005"/>
+                      <a:ext cx="5274310" cy="3351530"/>
                     </a:xfrm>
                     <a:prstGeom prst="rect">
                       <a:avLst/>
@@ -692,41 +962,49 @@
     </w:p>
     <w:p>
       <w:pPr>
-        <w:rPr>
-          <w:rFonts w:ascii="Consolas" w:eastAsia="新細明體" w:hAnsi="Consolas" w:cs="新細明體"/>
-          <w:color w:val="CCCCCC"/>
-          <w:kern w:val="0"/>
-          <w:sz w:val="21"/>
-          <w:szCs w:val="21"/>
-          <w14:ligatures w14:val="none"/>
-        </w:rPr>
-      </w:pPr>
-    </w:p>
-    <w:p>
-      <w:pPr>
-        <w:rPr>
-          <w:rFonts w:ascii="Consolas" w:eastAsia="新細明體" w:hAnsi="Consolas" w:cs="新細明體"/>
-          <w:color w:val="CCCCCC"/>
-          <w:kern w:val="0"/>
-          <w:sz w:val="21"/>
-          <w:szCs w:val="21"/>
-          <w14:ligatures w14:val="none"/>
-        </w:rPr>
-      </w:pPr>
-      <w:r>
-        <w:rPr>
-          <w:rFonts w:ascii="Consolas" w:eastAsia="新細明體" w:hAnsi="Consolas" w:cs="新細明體"/>
-          <w:color w:val="CCCCCC"/>
-          <w:kern w:val="0"/>
-          <w:sz w:val="21"/>
-          <w:szCs w:val="21"/>
-          <w14:ligatures w14:val="none"/>
-        </w:rPr>
+        <w:pStyle w:val="a9"/>
+        <w:ind w:left="480"/>
+        <w:rPr>
+          <w:rFonts w:ascii="標楷體" w:eastAsia="標楷體" w:hAnsi="標楷體" w:hint="eastAsia"/>
+        </w:rPr>
+      </w:pPr>
+    </w:p>
+    <w:p>
+      <w:pPr>
+        <w:pStyle w:val="a9"/>
+        <w:numPr>
+          <w:ilvl w:val="0"/>
+          <w:numId w:val="8"/>
+        </w:numPr>
+        <w:rPr>
+          <w:rFonts w:ascii="標楷體" w:eastAsia="標楷體" w:hAnsi="標楷體"/>
+        </w:rPr>
+      </w:pPr>
+      <w:r>
+        <w:rPr>
+          <w:rFonts w:ascii="標楷體" w:eastAsia="標楷體" w:hAnsi="標楷體" w:hint="eastAsia"/>
+        </w:rPr>
+        <w:t xml:space="preserve">加上 PMD 來檢驗此程式的靜態品質，請產出檢視報告 </w:t>
+      </w:r>
+    </w:p>
+    <w:p>
+      <w:pPr>
+        <w:pStyle w:val="a9"/>
+        <w:ind w:left="480"/>
+        <w:rPr>
+          <w:rFonts w:ascii="標楷體" w:eastAsia="標楷體" w:hAnsi="標楷體"/>
+        </w:rPr>
+      </w:pPr>
+      <w:r>
+        <w:rPr>
+          <w:rFonts w:ascii="標楷體" w:eastAsia="標楷體" w:hAnsi="標楷體"/>
+        </w:rPr>
+        <w:lastRenderedPageBreak/>
         <w:drawing>
-          <wp:inline distT="0" distB="0" distL="0" distR="0" wp14:anchorId="01342399" wp14:editId="2CE01236">
-            <wp:extent cx="5274310" cy="2075815"/>
-            <wp:effectExtent l="0" t="0" r="2540" b="635"/>
-            <wp:docPr id="1088329086" name="圖片 1" descr="一張含有 文字, 螢幕擷取畫面, 字型 的圖片&#10;&#10;AI 產生的內容可能不正確。"/>
+          <wp:inline distT="0" distB="0" distL="0" distR="0" wp14:anchorId="1AE776B0" wp14:editId="39B93246">
+            <wp:extent cx="4985439" cy="1315085"/>
+            <wp:effectExtent l="0" t="0" r="5715" b="0"/>
+            <wp:docPr id="1001822237" name="圖片 1" descr="一張含有 文字, 字型, 行, 數字 的圖片&#10;&#10;AI 產生的內容可能不正確。"/>
             <wp:cNvGraphicFramePr>
               <a:graphicFrameLocks xmlns:a="http://schemas.openxmlformats.org/drawingml/2006/main" noChangeAspect="1"/>
             </wp:cNvGraphicFramePr>
@@ -734,7 +1012,7 @@
               <a:graphicData uri="http://schemas.openxmlformats.org/drawingml/2006/picture">
                 <pic:pic xmlns:pic="http://schemas.openxmlformats.org/drawingml/2006/picture">
                   <pic:nvPicPr>
-                    <pic:cNvPr id="1088329086" name="圖片 1" descr="一張含有 文字, 螢幕擷取畫面, 字型 的圖片&#10;&#10;AI 產生的內容可能不正確。"/>
+                    <pic:cNvPr id="1001822237" name="圖片 1" descr="一張含有 文字, 字型, 行, 數字 的圖片&#10;&#10;AI 產生的內容可能不正確。"/>
                     <pic:cNvPicPr/>
                   </pic:nvPicPr>
                   <pic:blipFill>
@@ -746,7 +1024,7 @@
                   <pic:spPr>
                     <a:xfrm>
                       <a:off x="0" y="0"/>
-                      <a:ext cx="5274310" cy="2075815"/>
+                      <a:ext cx="4988068" cy="1315778"/>
                     </a:xfrm>
                     <a:prstGeom prst="rect">
                       <a:avLst/>
@@ -761,84 +1039,129 @@
     </w:p>
     <w:p>
       <w:pPr>
-        <w:ind w:firstLine="480"/>
-        <w:rPr>
-          <w:rFonts w:ascii="標楷體" w:eastAsia="標楷體" w:hAnsi="標楷體"/>
-        </w:rPr>
-      </w:pPr>
-      <w:r>
-        <w:rPr>
-          <w:rFonts w:ascii="標楷體" w:eastAsia="標楷體" w:hAnsi="標楷體" w:hint="eastAsia"/>
-        </w:rPr>
-        <w:t>執行結果如上，訂單001為正常訂單、</w:t>
-      </w:r>
-      <w:r>
-        <w:rPr>
-          <w:rFonts w:ascii="標楷體" w:eastAsia="標楷體" w:hAnsi="標楷體" w:hint="eastAsia"/>
-        </w:rPr>
-        <w:t>訂單002</w:t>
-      </w:r>
-      <w:r>
-        <w:rPr>
-          <w:rFonts w:ascii="標楷體" w:eastAsia="標楷體" w:hAnsi="標楷體" w:hint="eastAsia"/>
-        </w:rPr>
-        <w:t>超出</w:t>
-      </w:r>
-      <w:r>
-        <w:rPr>
-          <w:rFonts w:ascii="標楷體" w:eastAsia="標楷體" w:hAnsi="標楷體" w:hint="eastAsia"/>
-        </w:rPr>
-        <w:t>距離、訂單003</w:t>
-      </w:r>
-      <w:r>
-        <w:rPr>
-          <w:rFonts w:ascii="標楷體" w:eastAsia="標楷體" w:hAnsi="標楷體" w:hint="eastAsia"/>
-        </w:rPr>
-        <w:t>在</w:t>
-      </w:r>
-      <w:r>
-        <w:rPr>
-          <w:rFonts w:ascii="標楷體" w:eastAsia="標楷體" w:hAnsi="標楷體"/>
-        </w:rPr>
-        <w:t>非營業時間</w:t>
-      </w:r>
-      <w:r>
-        <w:rPr>
-          <w:rFonts w:ascii="標楷體" w:eastAsia="標楷體" w:hAnsi="標楷體" w:hint="eastAsia"/>
-        </w:rPr>
-        <w:t>。</w:t>
-      </w:r>
-    </w:p>
-    <w:p>
-      <w:pPr>
-        <w:rPr>
-          <w:rFonts w:ascii="標楷體" w:eastAsia="標楷體" w:hAnsi="標楷體"/>
-        </w:rPr>
-      </w:pPr>
-    </w:p>
-    <w:p>
-      <w:pPr>
-        <w:rPr>
-          <w:rFonts w:ascii="Consolas" w:eastAsia="新細明體" w:hAnsi="Consolas" w:cs="新細明體"/>
-          <w:color w:val="CCCCCC"/>
-          <w:kern w:val="0"/>
-          <w:sz w:val="21"/>
-          <w:szCs w:val="21"/>
-          <w14:ligatures w14:val="none"/>
-        </w:rPr>
-      </w:pPr>
-    </w:p>
-    <w:p>
-      <w:pPr>
-        <w:rPr>
-          <w:rFonts w:ascii="Consolas" w:eastAsia="新細明體" w:hAnsi="Consolas" w:cs="新細明體" w:hint="eastAsia"/>
-          <w:color w:val="CCCCCC"/>
-          <w:kern w:val="0"/>
-          <w:sz w:val="21"/>
-          <w:szCs w:val="21"/>
-          <w14:ligatures w14:val="none"/>
-        </w:rPr>
-      </w:pPr>
+        <w:pStyle w:val="a9"/>
+        <w:ind w:left="480"/>
+        <w:rPr>
+          <w:rFonts w:ascii="標楷體" w:eastAsia="標楷體" w:hAnsi="標楷體" w:hint="eastAsia"/>
+        </w:rPr>
+      </w:pPr>
+    </w:p>
+    <w:p>
+      <w:pPr>
+        <w:pStyle w:val="a9"/>
+        <w:numPr>
+          <w:ilvl w:val="0"/>
+          <w:numId w:val="8"/>
+        </w:numPr>
+        <w:rPr>
+          <w:rFonts w:ascii="標楷體" w:eastAsia="標楷體" w:hAnsi="標楷體" w:hint="eastAsia"/>
+        </w:rPr>
+      </w:pPr>
+      <w:r>
+        <w:rPr>
+          <w:rFonts w:ascii="標楷體" w:eastAsia="標楷體" w:hAnsi="標楷體" w:hint="eastAsia"/>
+        </w:rPr>
+        <w:t>改以 JUnit 進行測試</w:t>
+      </w:r>
+    </w:p>
+    <w:p>
+      <w:pPr>
+        <w:pStyle w:val="a9"/>
+        <w:ind w:left="480"/>
+        <w:rPr>
+          <w:rFonts w:ascii="標楷體" w:eastAsia="標楷體" w:hAnsi="標楷體"/>
+        </w:rPr>
+      </w:pPr>
+      <w:r>
+        <w:rPr>
+          <w:rFonts w:ascii="標楷體" w:eastAsia="標楷體" w:hAnsi="標楷體"/>
+        </w:rPr>
+        <w:drawing>
+          <wp:inline distT="0" distB="0" distL="0" distR="0" wp14:anchorId="0D84D40F" wp14:editId="17D39249">
+            <wp:extent cx="5274310" cy="5286375"/>
+            <wp:effectExtent l="0" t="0" r="2540" b="9525"/>
+            <wp:docPr id="2075283269" name="圖片 1" descr="一張含有 文字, 螢幕擷取畫面 的圖片&#10;&#10;AI 產生的內容可能不正確。"/>
+            <wp:cNvGraphicFramePr>
+              <a:graphicFrameLocks xmlns:a="http://schemas.openxmlformats.org/drawingml/2006/main" noChangeAspect="1"/>
+            </wp:cNvGraphicFramePr>
+            <a:graphic xmlns:a="http://schemas.openxmlformats.org/drawingml/2006/main">
+              <a:graphicData uri="http://schemas.openxmlformats.org/drawingml/2006/picture">
+                <pic:pic xmlns:pic="http://schemas.openxmlformats.org/drawingml/2006/picture">
+                  <pic:nvPicPr>
+                    <pic:cNvPr id="2075283269" name="圖片 1" descr="一張含有 文字, 螢幕擷取畫面 的圖片&#10;&#10;AI 產生的內容可能不正確。"/>
+                    <pic:cNvPicPr/>
+                  </pic:nvPicPr>
+                  <pic:blipFill>
+                    <a:blip r:embed="rId14"/>
+                    <a:stretch>
+                      <a:fillRect/>
+                    </a:stretch>
+                  </pic:blipFill>
+                  <pic:spPr>
+                    <a:xfrm>
+                      <a:off x="0" y="0"/>
+                      <a:ext cx="5274310" cy="5286375"/>
+                    </a:xfrm>
+                    <a:prstGeom prst="rect">
+                      <a:avLst/>
+                    </a:prstGeom>
+                  </pic:spPr>
+                </pic:pic>
+              </a:graphicData>
+            </a:graphic>
+          </wp:inline>
+        </w:drawing>
+      </w:r>
+    </w:p>
+    <w:p>
+      <w:pPr>
+        <w:pStyle w:val="a9"/>
+        <w:ind w:left="480"/>
+        <w:rPr>
+          <w:rFonts w:ascii="標楷體" w:eastAsia="標楷體" w:hAnsi="標楷體" w:hint="eastAsia"/>
+        </w:rPr>
+      </w:pPr>
+      <w:r>
+        <w:rPr>
+          <w:rFonts w:ascii="標楷體" w:eastAsia="標楷體" w:hAnsi="標楷體"/>
+        </w:rPr>
+        <w:lastRenderedPageBreak/>
+        <w:drawing>
+          <wp:inline distT="0" distB="0" distL="0" distR="0" wp14:anchorId="7C60B3E8" wp14:editId="6DB6B897">
+            <wp:extent cx="5274310" cy="4380230"/>
+            <wp:effectExtent l="0" t="0" r="2540" b="1270"/>
+            <wp:docPr id="372631038" name="圖片 1" descr="一張含有 文字, 螢幕擷取畫面, 字型 的圖片&#10;&#10;AI 產生的內容可能不正確。"/>
+            <wp:cNvGraphicFramePr>
+              <a:graphicFrameLocks xmlns:a="http://schemas.openxmlformats.org/drawingml/2006/main" noChangeAspect="1"/>
+            </wp:cNvGraphicFramePr>
+            <a:graphic xmlns:a="http://schemas.openxmlformats.org/drawingml/2006/main">
+              <a:graphicData uri="http://schemas.openxmlformats.org/drawingml/2006/picture">
+                <pic:pic xmlns:pic="http://schemas.openxmlformats.org/drawingml/2006/picture">
+                  <pic:nvPicPr>
+                    <pic:cNvPr id="372631038" name="圖片 1" descr="一張含有 文字, 螢幕擷取畫面, 字型 的圖片&#10;&#10;AI 產生的內容可能不正確。"/>
+                    <pic:cNvPicPr/>
+                  </pic:nvPicPr>
+                  <pic:blipFill>
+                    <a:blip r:embed="rId15"/>
+                    <a:stretch>
+                      <a:fillRect/>
+                    </a:stretch>
+                  </pic:blipFill>
+                  <pic:spPr>
+                    <a:xfrm>
+                      <a:off x="0" y="0"/>
+                      <a:ext cx="5274310" cy="4380230"/>
+                    </a:xfrm>
+                    <a:prstGeom prst="rect">
+                      <a:avLst/>
+                    </a:prstGeom>
+                  </pic:spPr>
+                </pic:pic>
+              </a:graphicData>
+            </a:graphic>
+          </wp:inline>
+        </w:drawing>
+      </w:r>
     </w:p>
     <w:p>
       <w:pPr>
@@ -882,7 +1205,19 @@
         <w:rPr>
           <w:rFonts w:ascii="標楷體" w:eastAsia="標楷體" w:hAnsi="標楷體" w:hint="eastAsia"/>
         </w:rPr>
-        <w:t>大約80%，功能都是自己想出來的，但有用AI輔助設計架構及程式碼</w:t>
+        <w:t>大約</w:t>
+      </w:r>
+      <w:r>
+        <w:rPr>
+          <w:rFonts w:ascii="標楷體" w:eastAsia="標楷體" w:hAnsi="標楷體" w:hint="eastAsia"/>
+        </w:rPr>
+        <w:t>7</w:t>
+      </w:r>
+      <w:r>
+        <w:rPr>
+          <w:rFonts w:ascii="標楷體" w:eastAsia="標楷體" w:hAnsi="標楷體" w:hint="eastAsia"/>
+        </w:rPr>
+        <w:t>0%</w:t>
       </w:r>
       <w:r>
         <w:rPr>
@@ -910,6 +1245,189 @@
 <file path=word/numbering.xml><?xml version="1.0" encoding="utf-8"?>
 <w:numbering xmlns:wpc="http://schemas.microsoft.com/office/word/2010/wordprocessingCanvas" xmlns:cx="http://schemas.microsoft.com/office/drawing/2014/chartex" xmlns:cx1="http://schemas.microsoft.com/office/drawing/2015/9/8/chartex" xmlns:cx2="http://schemas.microsoft.com/office/drawing/2015/10/21/chartex" xmlns:cx3="http://schemas.microsoft.com/office/drawing/2016/5/9/chartex" xmlns:cx4="http://schemas.microsoft.com/office/drawing/2016/5/10/chartex" xmlns:cx5="http://schemas.microsoft.com/office/drawing/2016/5/11/chartex" xmlns:cx6="http://schemas.microsoft.com/office/drawing/2016/5/12/chartex" xmlns:cx7="http://schemas.microsoft.com/office/drawing/2016/5/13/chartex" xmlns:cx8="http://schemas.microsoft.com/office/drawing/2016/5/14/chartex" xmlns:mc="http://schemas.openxmlformats.org/markup-compatibility/2006" xmlns:aink="http://schemas.microsoft.com/office/drawing/2016/ink" xmlns:am3d="http://schemas.microsoft.com/office/drawing/2017/model3d" xmlns:o="urn:schemas-microsoft-com:office:office" xmlns:oel="http://schemas.microsoft.com/office/2019/extlst" xmlns:r="http://schemas.openxmlformats.org/officeDocument/2006/relationships" xmlns:m="http://schemas.openxmlformats.org/officeDocument/2006/math" xmlns:v="urn:schemas-microsoft-com:vml" xmlns:wp14="http://schemas.microsoft.com/office/word/2010/wordprocessingDrawing" xmlns:wp="http://schemas.openxmlformats.org/drawingml/2006/wordprocessingDrawing" xmlns:w10="urn:schemas-microsoft-com:office:word" xmlns:w="http://schemas.openxmlformats.org/wordprocessingml/2006/main" xmlns:w14="http://schemas.microsoft.com/office/word/2010/wordml" xmlns:w15="http://schemas.microsoft.com/office/word/2012/wordml" xmlns:w16cex="http://schemas.microsoft.com/office/word/2018/wordml/cex" xmlns:w16cid="http://schemas.microsoft.com/office/word/2016/wordml/cid" xmlns:w16="http://schemas.microsoft.com/office/word/2018/wordml" xmlns:w16du="http://schemas.microsoft.com/office/word/2023/wordml/word16du" xmlns:w16sdtdh="http://schemas.microsoft.com/office/word/2020/wordml/sdtdatahash" xmlns:w16sdtfl="http://schemas.microsoft.com/office/word/2024/wordml/sdtformatlock" xmlns:w16se="http://schemas.microsoft.com/office/word/2015/wordml/symex" xmlns:wpg="http://schemas.microsoft.com/office/word/2010/wordprocessingGroup" xmlns:wpi="http://schemas.microsoft.com/office/word/2010/wordprocessingInk" xmlns:wne="http://schemas.microsoft.com/office/word/2006/wordml" xmlns:wps="http://schemas.microsoft.com/office/word/2010/wordprocessingShape" mc:Ignorable="w14 w15 w16se w16cid w16 w16cex w16sdtdh w16sdtfl w16du wp14">
   <w:abstractNum w:abstractNumId="0" w15:restartNumberingAfterBreak="0">
+    <w:nsid w:val="00781B67"/>
+    <w:multiLevelType w:val="hybridMultilevel"/>
+    <w:tmpl w:val="567E9876"/>
+    <w:lvl w:ilvl="0" w:tplc="A41C615C">
+      <w:start w:val="1"/>
+      <w:numFmt w:val="decimal"/>
+      <w:lvlText w:val="(%1)"/>
+      <w:lvlJc w:val="left"/>
+      <w:pPr>
+        <w:ind w:left="840" w:hanging="480"/>
+      </w:pPr>
+      <w:rPr>
+        <w:rFonts w:hint="eastAsia"/>
+      </w:rPr>
+    </w:lvl>
+    <w:lvl w:ilvl="1" w:tplc="7BA4A4CA">
+      <w:start w:val="1"/>
+      <w:numFmt w:val="decimal"/>
+      <w:lvlText w:val="%2."/>
+      <w:lvlJc w:val="left"/>
+      <w:pPr>
+        <w:ind w:left="1200" w:hanging="360"/>
+      </w:pPr>
+      <w:rPr>
+        <w:rFonts w:ascii="標楷體" w:eastAsia="標楷體" w:hAnsi="標楷體" w:cstheme="minorBidi" w:hint="default"/>
+        <w:color w:val="auto"/>
+        <w:sz w:val="24"/>
+      </w:rPr>
+    </w:lvl>
+    <w:lvl w:ilvl="2" w:tplc="0409001B">
+      <w:start w:val="1"/>
+      <w:numFmt w:val="lowerRoman"/>
+      <w:lvlText w:val="%3."/>
+      <w:lvlJc w:val="right"/>
+      <w:pPr>
+        <w:ind w:left="1800" w:hanging="480"/>
+      </w:pPr>
+    </w:lvl>
+    <w:lvl w:ilvl="3" w:tplc="0409000F">
+      <w:start w:val="1"/>
+      <w:numFmt w:val="decimal"/>
+      <w:lvlText w:val="%4."/>
+      <w:lvlJc w:val="left"/>
+      <w:pPr>
+        <w:ind w:left="2280" w:hanging="480"/>
+      </w:pPr>
+    </w:lvl>
+    <w:lvl w:ilvl="4" w:tplc="04090019">
+      <w:start w:val="1"/>
+      <w:numFmt w:val="ideographTraditional"/>
+      <w:lvlText w:val="%5、"/>
+      <w:lvlJc w:val="left"/>
+      <w:pPr>
+        <w:ind w:left="2760" w:hanging="480"/>
+      </w:pPr>
+    </w:lvl>
+    <w:lvl w:ilvl="5" w:tplc="0409001B">
+      <w:start w:val="1"/>
+      <w:numFmt w:val="lowerRoman"/>
+      <w:lvlText w:val="%6."/>
+      <w:lvlJc w:val="right"/>
+      <w:pPr>
+        <w:ind w:left="3240" w:hanging="480"/>
+      </w:pPr>
+    </w:lvl>
+    <w:lvl w:ilvl="6" w:tplc="0409000F">
+      <w:start w:val="1"/>
+      <w:numFmt w:val="decimal"/>
+      <w:lvlText w:val="%7."/>
+      <w:lvlJc w:val="left"/>
+      <w:pPr>
+        <w:ind w:left="3720" w:hanging="480"/>
+      </w:pPr>
+    </w:lvl>
+    <w:lvl w:ilvl="7" w:tplc="04090019">
+      <w:start w:val="1"/>
+      <w:numFmt w:val="ideographTraditional"/>
+      <w:lvlText w:val="%8、"/>
+      <w:lvlJc w:val="left"/>
+      <w:pPr>
+        <w:ind w:left="4200" w:hanging="480"/>
+      </w:pPr>
+    </w:lvl>
+    <w:lvl w:ilvl="8" w:tplc="0409001B" w:tentative="1">
+      <w:start w:val="1"/>
+      <w:numFmt w:val="lowerRoman"/>
+      <w:lvlText w:val="%9."/>
+      <w:lvlJc w:val="right"/>
+      <w:pPr>
+        <w:ind w:left="4680" w:hanging="480"/>
+      </w:pPr>
+    </w:lvl>
+  </w:abstractNum>
+  <w:abstractNum w:abstractNumId="1" w15:restartNumberingAfterBreak="0">
+    <w:nsid w:val="04822B72"/>
+    <w:multiLevelType w:val="hybridMultilevel"/>
+    <w:tmpl w:val="F85ED4FC"/>
+    <w:lvl w:ilvl="0" w:tplc="A41C615C">
+      <w:start w:val="1"/>
+      <w:numFmt w:val="decimal"/>
+      <w:lvlText w:val="(%1)"/>
+      <w:lvlJc w:val="left"/>
+      <w:pPr>
+        <w:ind w:left="480" w:hanging="480"/>
+      </w:pPr>
+      <w:rPr>
+        <w:rFonts w:hint="eastAsia"/>
+      </w:rPr>
+    </w:lvl>
+    <w:lvl w:ilvl="1" w:tplc="04090019" w:tentative="1">
+      <w:start w:val="1"/>
+      <w:numFmt w:val="ideographTraditional"/>
+      <w:lvlText w:val="%2、"/>
+      <w:lvlJc w:val="left"/>
+      <w:pPr>
+        <w:ind w:left="960" w:hanging="480"/>
+      </w:pPr>
+    </w:lvl>
+    <w:lvl w:ilvl="2" w:tplc="0409001B" w:tentative="1">
+      <w:start w:val="1"/>
+      <w:numFmt w:val="lowerRoman"/>
+      <w:lvlText w:val="%3."/>
+      <w:lvlJc w:val="right"/>
+      <w:pPr>
+        <w:ind w:left="1440" w:hanging="480"/>
+      </w:pPr>
+    </w:lvl>
+    <w:lvl w:ilvl="3" w:tplc="0409000F" w:tentative="1">
+      <w:start w:val="1"/>
+      <w:numFmt w:val="decimal"/>
+      <w:lvlText w:val="%4."/>
+      <w:lvlJc w:val="left"/>
+      <w:pPr>
+        <w:ind w:left="1920" w:hanging="480"/>
+      </w:pPr>
+    </w:lvl>
+    <w:lvl w:ilvl="4" w:tplc="04090019" w:tentative="1">
+      <w:start w:val="1"/>
+      <w:numFmt w:val="ideographTraditional"/>
+      <w:lvlText w:val="%5、"/>
+      <w:lvlJc w:val="left"/>
+      <w:pPr>
+        <w:ind w:left="2400" w:hanging="480"/>
+      </w:pPr>
+    </w:lvl>
+    <w:lvl w:ilvl="5" w:tplc="0409001B" w:tentative="1">
+      <w:start w:val="1"/>
+      <w:numFmt w:val="lowerRoman"/>
+      <w:lvlText w:val="%6."/>
+      <w:lvlJc w:val="right"/>
+      <w:pPr>
+        <w:ind w:left="2880" w:hanging="480"/>
+      </w:pPr>
+    </w:lvl>
+    <w:lvl w:ilvl="6" w:tplc="0409000F" w:tentative="1">
+      <w:start w:val="1"/>
+      <w:numFmt w:val="decimal"/>
+      <w:lvlText w:val="%7."/>
+      <w:lvlJc w:val="left"/>
+      <w:pPr>
+        <w:ind w:left="3360" w:hanging="480"/>
+      </w:pPr>
+    </w:lvl>
+    <w:lvl w:ilvl="7" w:tplc="04090019" w:tentative="1">
+      <w:start w:val="1"/>
+      <w:numFmt w:val="ideographTraditional"/>
+      <w:lvlText w:val="%8、"/>
+      <w:lvlJc w:val="left"/>
+      <w:pPr>
+        <w:ind w:left="3840" w:hanging="480"/>
+      </w:pPr>
+    </w:lvl>
+    <w:lvl w:ilvl="8" w:tplc="0409001B" w:tentative="1">
+      <w:start w:val="1"/>
+      <w:numFmt w:val="lowerRoman"/>
+      <w:lvlText w:val="%9."/>
+      <w:lvlJc w:val="right"/>
+      <w:pPr>
+        <w:ind w:left="4320" w:hanging="480"/>
+      </w:pPr>
+    </w:lvl>
+  </w:abstractNum>
+  <w:abstractNum w:abstractNumId="2" w15:restartNumberingAfterBreak="0">
     <w:nsid w:val="17182530"/>
     <w:multiLevelType w:val="multilevel"/>
     <w:tmpl w:val="A684B72A"/>
@@ -1058,7 +1576,363 @@
       </w:rPr>
     </w:lvl>
   </w:abstractNum>
-  <w:abstractNum w:abstractNumId="1" w15:restartNumberingAfterBreak="0">
+  <w:abstractNum w:abstractNumId="3" w15:restartNumberingAfterBreak="0">
+    <w:nsid w:val="339177FF"/>
+    <w:multiLevelType w:val="hybridMultilevel"/>
+    <w:tmpl w:val="93C68740"/>
+    <w:lvl w:ilvl="0" w:tplc="A41C615C">
+      <w:start w:val="1"/>
+      <w:numFmt w:val="decimal"/>
+      <w:lvlText w:val="(%1)"/>
+      <w:lvlJc w:val="left"/>
+      <w:pPr>
+        <w:ind w:left="480" w:hanging="480"/>
+      </w:pPr>
+      <w:rPr>
+        <w:rFonts w:hint="eastAsia"/>
+      </w:rPr>
+    </w:lvl>
+    <w:lvl w:ilvl="1" w:tplc="04090019" w:tentative="1">
+      <w:start w:val="1"/>
+      <w:numFmt w:val="ideographTraditional"/>
+      <w:lvlText w:val="%2、"/>
+      <w:lvlJc w:val="left"/>
+      <w:pPr>
+        <w:ind w:left="960" w:hanging="480"/>
+      </w:pPr>
+    </w:lvl>
+    <w:lvl w:ilvl="2" w:tplc="0409001B" w:tentative="1">
+      <w:start w:val="1"/>
+      <w:numFmt w:val="lowerRoman"/>
+      <w:lvlText w:val="%3."/>
+      <w:lvlJc w:val="right"/>
+      <w:pPr>
+        <w:ind w:left="1440" w:hanging="480"/>
+      </w:pPr>
+    </w:lvl>
+    <w:lvl w:ilvl="3" w:tplc="0409000F" w:tentative="1">
+      <w:start w:val="1"/>
+      <w:numFmt w:val="decimal"/>
+      <w:lvlText w:val="%4."/>
+      <w:lvlJc w:val="left"/>
+      <w:pPr>
+        <w:ind w:left="1920" w:hanging="480"/>
+      </w:pPr>
+    </w:lvl>
+    <w:lvl w:ilvl="4" w:tplc="04090019" w:tentative="1">
+      <w:start w:val="1"/>
+      <w:numFmt w:val="ideographTraditional"/>
+      <w:lvlText w:val="%5、"/>
+      <w:lvlJc w:val="left"/>
+      <w:pPr>
+        <w:ind w:left="2400" w:hanging="480"/>
+      </w:pPr>
+    </w:lvl>
+    <w:lvl w:ilvl="5" w:tplc="0409001B" w:tentative="1">
+      <w:start w:val="1"/>
+      <w:numFmt w:val="lowerRoman"/>
+      <w:lvlText w:val="%6."/>
+      <w:lvlJc w:val="right"/>
+      <w:pPr>
+        <w:ind w:left="2880" w:hanging="480"/>
+      </w:pPr>
+    </w:lvl>
+    <w:lvl w:ilvl="6" w:tplc="0409000F" w:tentative="1">
+      <w:start w:val="1"/>
+      <w:numFmt w:val="decimal"/>
+      <w:lvlText w:val="%7."/>
+      <w:lvlJc w:val="left"/>
+      <w:pPr>
+        <w:ind w:left="3360" w:hanging="480"/>
+      </w:pPr>
+    </w:lvl>
+    <w:lvl w:ilvl="7" w:tplc="04090019" w:tentative="1">
+      <w:start w:val="1"/>
+      <w:numFmt w:val="ideographTraditional"/>
+      <w:lvlText w:val="%8、"/>
+      <w:lvlJc w:val="left"/>
+      <w:pPr>
+        <w:ind w:left="3840" w:hanging="480"/>
+      </w:pPr>
+    </w:lvl>
+    <w:lvl w:ilvl="8" w:tplc="0409001B" w:tentative="1">
+      <w:start w:val="1"/>
+      <w:numFmt w:val="lowerRoman"/>
+      <w:lvlText w:val="%9."/>
+      <w:lvlJc w:val="right"/>
+      <w:pPr>
+        <w:ind w:left="4320" w:hanging="480"/>
+      </w:pPr>
+    </w:lvl>
+  </w:abstractNum>
+  <w:abstractNum w:abstractNumId="4" w15:restartNumberingAfterBreak="0">
+    <w:nsid w:val="3ED374B2"/>
+    <w:multiLevelType w:val="hybridMultilevel"/>
+    <w:tmpl w:val="7FD23CEA"/>
+    <w:lvl w:ilvl="0" w:tplc="88DE28C6">
+      <w:start w:val="1"/>
+      <w:numFmt w:val="decimal"/>
+      <w:lvlText w:val="%1."/>
+      <w:lvlJc w:val="left"/>
+      <w:pPr>
+        <w:ind w:left="720" w:hanging="360"/>
+      </w:pPr>
+      <w:rPr>
+        <w:rFonts w:hint="default"/>
+      </w:rPr>
+    </w:lvl>
+    <w:lvl w:ilvl="1" w:tplc="04090019" w:tentative="1">
+      <w:start w:val="1"/>
+      <w:numFmt w:val="ideographTraditional"/>
+      <w:lvlText w:val="%2、"/>
+      <w:lvlJc w:val="left"/>
+      <w:pPr>
+        <w:ind w:left="1320" w:hanging="480"/>
+      </w:pPr>
+    </w:lvl>
+    <w:lvl w:ilvl="2" w:tplc="0409001B" w:tentative="1">
+      <w:start w:val="1"/>
+      <w:numFmt w:val="lowerRoman"/>
+      <w:lvlText w:val="%3."/>
+      <w:lvlJc w:val="right"/>
+      <w:pPr>
+        <w:ind w:left="1800" w:hanging="480"/>
+      </w:pPr>
+    </w:lvl>
+    <w:lvl w:ilvl="3" w:tplc="0409000F" w:tentative="1">
+      <w:start w:val="1"/>
+      <w:numFmt w:val="decimal"/>
+      <w:lvlText w:val="%4."/>
+      <w:lvlJc w:val="left"/>
+      <w:pPr>
+        <w:ind w:left="2280" w:hanging="480"/>
+      </w:pPr>
+    </w:lvl>
+    <w:lvl w:ilvl="4" w:tplc="04090019" w:tentative="1">
+      <w:start w:val="1"/>
+      <w:numFmt w:val="ideographTraditional"/>
+      <w:lvlText w:val="%5、"/>
+      <w:lvlJc w:val="left"/>
+      <w:pPr>
+        <w:ind w:left="2760" w:hanging="480"/>
+      </w:pPr>
+    </w:lvl>
+    <w:lvl w:ilvl="5" w:tplc="0409001B" w:tentative="1">
+      <w:start w:val="1"/>
+      <w:numFmt w:val="lowerRoman"/>
+      <w:lvlText w:val="%6."/>
+      <w:lvlJc w:val="right"/>
+      <w:pPr>
+        <w:ind w:left="3240" w:hanging="480"/>
+      </w:pPr>
+    </w:lvl>
+    <w:lvl w:ilvl="6" w:tplc="0409000F" w:tentative="1">
+      <w:start w:val="1"/>
+      <w:numFmt w:val="decimal"/>
+      <w:lvlText w:val="%7."/>
+      <w:lvlJc w:val="left"/>
+      <w:pPr>
+        <w:ind w:left="3720" w:hanging="480"/>
+      </w:pPr>
+    </w:lvl>
+    <w:lvl w:ilvl="7" w:tplc="04090019" w:tentative="1">
+      <w:start w:val="1"/>
+      <w:numFmt w:val="ideographTraditional"/>
+      <w:lvlText w:val="%8、"/>
+      <w:lvlJc w:val="left"/>
+      <w:pPr>
+        <w:ind w:left="4200" w:hanging="480"/>
+      </w:pPr>
+    </w:lvl>
+    <w:lvl w:ilvl="8" w:tplc="0409001B" w:tentative="1">
+      <w:start w:val="1"/>
+      <w:numFmt w:val="lowerRoman"/>
+      <w:lvlText w:val="%9."/>
+      <w:lvlJc w:val="right"/>
+      <w:pPr>
+        <w:ind w:left="4680" w:hanging="480"/>
+      </w:pPr>
+    </w:lvl>
+  </w:abstractNum>
+  <w:abstractNum w:abstractNumId="5" w15:restartNumberingAfterBreak="0">
+    <w:nsid w:val="67F31A4B"/>
+    <w:multiLevelType w:val="hybridMultilevel"/>
+    <w:tmpl w:val="6D1C32E4"/>
+    <w:lvl w:ilvl="0" w:tplc="61D0EC4C">
+      <w:start w:val="1"/>
+      <w:numFmt w:val="decimal"/>
+      <w:lvlText w:val="%1."/>
+      <w:lvlJc w:val="left"/>
+      <w:pPr>
+        <w:ind w:left="480" w:hanging="480"/>
+      </w:pPr>
+      <w:rPr>
+        <w:rFonts w:hint="eastAsia"/>
+      </w:rPr>
+    </w:lvl>
+    <w:lvl w:ilvl="1" w:tplc="04090019" w:tentative="1">
+      <w:start w:val="1"/>
+      <w:numFmt w:val="ideographTraditional"/>
+      <w:lvlText w:val="%2、"/>
+      <w:lvlJc w:val="left"/>
+      <w:pPr>
+        <w:ind w:left="960" w:hanging="480"/>
+      </w:pPr>
+    </w:lvl>
+    <w:lvl w:ilvl="2" w:tplc="0409001B" w:tentative="1">
+      <w:start w:val="1"/>
+      <w:numFmt w:val="lowerRoman"/>
+      <w:lvlText w:val="%3."/>
+      <w:lvlJc w:val="right"/>
+      <w:pPr>
+        <w:ind w:left="1440" w:hanging="480"/>
+      </w:pPr>
+    </w:lvl>
+    <w:lvl w:ilvl="3" w:tplc="0409000F" w:tentative="1">
+      <w:start w:val="1"/>
+      <w:numFmt w:val="decimal"/>
+      <w:lvlText w:val="%4."/>
+      <w:lvlJc w:val="left"/>
+      <w:pPr>
+        <w:ind w:left="1920" w:hanging="480"/>
+      </w:pPr>
+    </w:lvl>
+    <w:lvl w:ilvl="4" w:tplc="04090019" w:tentative="1">
+      <w:start w:val="1"/>
+      <w:numFmt w:val="ideographTraditional"/>
+      <w:lvlText w:val="%5、"/>
+      <w:lvlJc w:val="left"/>
+      <w:pPr>
+        <w:ind w:left="2400" w:hanging="480"/>
+      </w:pPr>
+    </w:lvl>
+    <w:lvl w:ilvl="5" w:tplc="0409001B" w:tentative="1">
+      <w:start w:val="1"/>
+      <w:numFmt w:val="lowerRoman"/>
+      <w:lvlText w:val="%6."/>
+      <w:lvlJc w:val="right"/>
+      <w:pPr>
+        <w:ind w:left="2880" w:hanging="480"/>
+      </w:pPr>
+    </w:lvl>
+    <w:lvl w:ilvl="6" w:tplc="0409000F" w:tentative="1">
+      <w:start w:val="1"/>
+      <w:numFmt w:val="decimal"/>
+      <w:lvlText w:val="%7."/>
+      <w:lvlJc w:val="left"/>
+      <w:pPr>
+        <w:ind w:left="3360" w:hanging="480"/>
+      </w:pPr>
+    </w:lvl>
+    <w:lvl w:ilvl="7" w:tplc="04090019" w:tentative="1">
+      <w:start w:val="1"/>
+      <w:numFmt w:val="ideographTraditional"/>
+      <w:lvlText w:val="%8、"/>
+      <w:lvlJc w:val="left"/>
+      <w:pPr>
+        <w:ind w:left="3840" w:hanging="480"/>
+      </w:pPr>
+    </w:lvl>
+    <w:lvl w:ilvl="8" w:tplc="0409001B" w:tentative="1">
+      <w:start w:val="1"/>
+      <w:numFmt w:val="lowerRoman"/>
+      <w:lvlText w:val="%9."/>
+      <w:lvlJc w:val="right"/>
+      <w:pPr>
+        <w:ind w:left="4320" w:hanging="480"/>
+      </w:pPr>
+    </w:lvl>
+  </w:abstractNum>
+  <w:abstractNum w:abstractNumId="6" w15:restartNumberingAfterBreak="0">
+    <w:nsid w:val="6A5E6CD5"/>
+    <w:multiLevelType w:val="hybridMultilevel"/>
+    <w:tmpl w:val="D0F86086"/>
+    <w:lvl w:ilvl="0" w:tplc="ACD4EBB2">
+      <w:start w:val="1"/>
+      <w:numFmt w:val="decimal"/>
+      <w:lvlText w:val="%1."/>
+      <w:lvlJc w:val="left"/>
+      <w:pPr>
+        <w:ind w:left="360" w:hanging="360"/>
+      </w:pPr>
+      <w:rPr>
+        <w:rFonts w:hint="default"/>
+      </w:rPr>
+    </w:lvl>
+    <w:lvl w:ilvl="1" w:tplc="04090019" w:tentative="1">
+      <w:start w:val="1"/>
+      <w:numFmt w:val="ideographTraditional"/>
+      <w:lvlText w:val="%2、"/>
+      <w:lvlJc w:val="left"/>
+      <w:pPr>
+        <w:ind w:left="960" w:hanging="480"/>
+      </w:pPr>
+    </w:lvl>
+    <w:lvl w:ilvl="2" w:tplc="0409001B" w:tentative="1">
+      <w:start w:val="1"/>
+      <w:numFmt w:val="lowerRoman"/>
+      <w:lvlText w:val="%3."/>
+      <w:lvlJc w:val="right"/>
+      <w:pPr>
+        <w:ind w:left="1440" w:hanging="480"/>
+      </w:pPr>
+    </w:lvl>
+    <w:lvl w:ilvl="3" w:tplc="0409000F" w:tentative="1">
+      <w:start w:val="1"/>
+      <w:numFmt w:val="decimal"/>
+      <w:lvlText w:val="%4."/>
+      <w:lvlJc w:val="left"/>
+      <w:pPr>
+        <w:ind w:left="1920" w:hanging="480"/>
+      </w:pPr>
+    </w:lvl>
+    <w:lvl w:ilvl="4" w:tplc="04090019" w:tentative="1">
+      <w:start w:val="1"/>
+      <w:numFmt w:val="ideographTraditional"/>
+      <w:lvlText w:val="%5、"/>
+      <w:lvlJc w:val="left"/>
+      <w:pPr>
+        <w:ind w:left="2400" w:hanging="480"/>
+      </w:pPr>
+    </w:lvl>
+    <w:lvl w:ilvl="5" w:tplc="0409001B" w:tentative="1">
+      <w:start w:val="1"/>
+      <w:numFmt w:val="lowerRoman"/>
+      <w:lvlText w:val="%6."/>
+      <w:lvlJc w:val="right"/>
+      <w:pPr>
+        <w:ind w:left="2880" w:hanging="480"/>
+      </w:pPr>
+    </w:lvl>
+    <w:lvl w:ilvl="6" w:tplc="0409000F" w:tentative="1">
+      <w:start w:val="1"/>
+      <w:numFmt w:val="decimal"/>
+      <w:lvlText w:val="%7."/>
+      <w:lvlJc w:val="left"/>
+      <w:pPr>
+        <w:ind w:left="3360" w:hanging="480"/>
+      </w:pPr>
+    </w:lvl>
+    <w:lvl w:ilvl="7" w:tplc="04090019" w:tentative="1">
+      <w:start w:val="1"/>
+      <w:numFmt w:val="ideographTraditional"/>
+      <w:lvlText w:val="%8、"/>
+      <w:lvlJc w:val="left"/>
+      <w:pPr>
+        <w:ind w:left="3840" w:hanging="480"/>
+      </w:pPr>
+    </w:lvl>
+    <w:lvl w:ilvl="8" w:tplc="0409001B" w:tentative="1">
+      <w:start w:val="1"/>
+      <w:numFmt w:val="lowerRoman"/>
+      <w:lvlText w:val="%9."/>
+      <w:lvlJc w:val="right"/>
+      <w:pPr>
+        <w:ind w:left="4320" w:hanging="480"/>
+      </w:pPr>
+    </w:lvl>
+  </w:abstractNum>
+  <w:abstractNum w:abstractNumId="7" w15:restartNumberingAfterBreak="0">
     <w:nsid w:val="79337234"/>
     <w:multiLevelType w:val="multilevel"/>
     <w:tmpl w:val="2DEE7BF6"/>
@@ -1208,10 +2082,10 @@
     </w:lvl>
   </w:abstractNum>
   <w:num w:numId="1" w16cid:durableId="681443996">
-    <w:abstractNumId w:val="0"/>
+    <w:abstractNumId w:val="2"/>
   </w:num>
   <w:num w:numId="2" w16cid:durableId="165748631">
-    <w:abstractNumId w:val="1"/>
+    <w:abstractNumId w:val="7"/>
     <w:lvlOverride w:ilvl="0">
       <w:lvl w:ilvl="0">
         <w:numFmt w:val="bullet"/>
@@ -1229,6 +2103,24 @@
         </w:rPr>
       </w:lvl>
     </w:lvlOverride>
+  </w:num>
+  <w:num w:numId="3" w16cid:durableId="2078673217">
+    <w:abstractNumId w:val="4"/>
+  </w:num>
+  <w:num w:numId="4" w16cid:durableId="1688560805">
+    <w:abstractNumId w:val="6"/>
+  </w:num>
+  <w:num w:numId="5" w16cid:durableId="1834251468">
+    <w:abstractNumId w:val="0"/>
+  </w:num>
+  <w:num w:numId="6" w16cid:durableId="724912433">
+    <w:abstractNumId w:val="3"/>
+  </w:num>
+  <w:num w:numId="7" w16cid:durableId="708378806">
+    <w:abstractNumId w:val="1"/>
+  </w:num>
+  <w:num w:numId="8" w16cid:durableId="258022490">
+    <w:abstractNumId w:val="5"/>
   </w:num>
 </w:numbering>
 </file>
